--- a/public/exports/resources/CloudLab/word/TEMPLATE_ViabilityStudy_AUG18_v21.docx
+++ b/public/exports/resources/CloudLab/word/TEMPLATE_ViabilityStudy_AUG18_v21.docx
@@ -550,7 +550,15 @@
               <w:rStyle w:val="Emphasis"/>
               <w:i w:val="0"/>
             </w:rPr>
-            <w:t>${customer</w:t>
+            <w:t>${</w:t>
+          </w:r>
+          <w:proofErr w:type="spellStart"/>
+          <w:r>
+            <w:rPr>
+              <w:rStyle w:val="Emphasis"/>
+              <w:i w:val="0"/>
+            </w:rPr>
+            <w:t>customer</w:t>
           </w:r>
           <w:r>
             <w:rPr>
@@ -559,6 +567,7 @@
             </w:rPr>
             <w:t>Email</w:t>
           </w:r>
+          <w:proofErr w:type="spellEnd"/>
           <w:r>
             <w:rPr>
               <w:rStyle w:val="Emphasis"/>
@@ -570,27 +579,9 @@
         <w:p>
           <w:pPr>
             <w:rPr>
-              <w:rStyle w:val="Emphasis"/>
+              <w:lang w:eastAsia="en-AU"/>
             </w:rPr>
           </w:pPr>
-          <w:r>
-            <w:rPr>
-              <w:rStyle w:val="Emphasis"/>
-            </w:rPr>
-            <w:t xml:space="preserve">Prepared </w:t>
-          </w:r>
-          <w:r>
-            <w:rPr>
-              <w:rStyle w:val="Emphasis"/>
-            </w:rPr>
-            <w:t>by</w:t>
-          </w:r>
-          <w:r>
-            <w:rPr>
-              <w:rStyle w:val="Emphasis"/>
-            </w:rPr>
-            <w:t xml:space="preserve"> Dik van Brummen and Herb Prooy, the CloudLab</w:t>
-          </w:r>
         </w:p>
         <w:p>
           <w:pPr>
@@ -613,7 +604,7 @@
             <w:rPr>
               <w:noProof/>
             </w:rPr>
-            <w:t>November 6, 2018</w:t>
+            <w:t>December 5, 2018</w:t>
           </w:r>
           <w:r>
             <w:fldChar w:fldCharType="end"/>
@@ -2929,7 +2920,15 @@
         <w:t xml:space="preserve"> which is based on inputs received from</w:t>
       </w:r>
       <w:r>
-        <w:t xml:space="preserve"> ${customerName} </w:t>
+        <w:t xml:space="preserve"> ${</w:t>
+      </w:r>
+      <w:proofErr w:type="spellStart"/>
+      <w:r>
+        <w:t>customerName</w:t>
+      </w:r>
+      <w:proofErr w:type="spellEnd"/>
+      <w:r>
+        <w:t xml:space="preserve">} </w:t>
       </w:r>
       <w:r>
         <w:t xml:space="preserve">provides valuable insights into the strategic decision with Microsoft, before starting a project to move existing and future workloads to the Microsoft Azure cloud. </w:t>
@@ -2940,7 +2939,15 @@
         <w:t xml:space="preserve">With Microsoft Azure and the capabilities which the Cloud Solution Provider (CSP) brings to the channel, </w:t>
       </w:r>
       <w:r>
-        <w:t xml:space="preserve">${customerName} </w:t>
+        <w:t>${</w:t>
+      </w:r>
+      <w:proofErr w:type="spellStart"/>
+      <w:r>
+        <w:t>customerName</w:t>
+      </w:r>
+      <w:proofErr w:type="spellEnd"/>
+      <w:r>
+        <w:t xml:space="preserve">} </w:t>
       </w:r>
       <w:r>
         <w:t>gets a viable alternative in procuring cloud services away from the traditional model of build and manage. Selling those CSP out-of-the-box cloud services becomes an operational expense rather than a capital expenditure.</w:t>
@@ -2948,10 +2955,26 @@
     </w:p>
     <w:p>
       <w:r>
-        <w:t xml:space="preserve">Microsoft has created a Hoster DC Migration Program to support </w:t>
-      </w:r>
-      <w:r>
-        <w:t>${customerName}</w:t>
+        <w:t xml:space="preserve">Microsoft has created a </w:t>
+      </w:r>
+      <w:proofErr w:type="spellStart"/>
+      <w:r>
+        <w:t>Hoster</w:t>
+      </w:r>
+      <w:proofErr w:type="spellEnd"/>
+      <w:r>
+        <w:t xml:space="preserve"> DC Migration Program to support </w:t>
+      </w:r>
+      <w:r>
+        <w:t>${</w:t>
+      </w:r>
+      <w:proofErr w:type="spellStart"/>
+      <w:r>
+        <w:t>customerName</w:t>
+      </w:r>
+      <w:proofErr w:type="spellEnd"/>
+      <w:r>
+        <w:t>}</w:t>
       </w:r>
       <w:r>
         <w:t xml:space="preserve"> </w:t>
@@ -2966,7 +2989,15 @@
         <w:t xml:space="preserve">, Microsoft supports </w:t>
       </w:r>
       <w:r>
-        <w:t xml:space="preserve">${customerName} </w:t>
+        <w:t>${</w:t>
+      </w:r>
+      <w:proofErr w:type="spellStart"/>
+      <w:r>
+        <w:t>customerName</w:t>
+      </w:r>
+      <w:proofErr w:type="spellEnd"/>
+      <w:r>
+        <w:t xml:space="preserve">} </w:t>
       </w:r>
       <w:r>
         <w:t>to understand the considerations for its business to take the right decision and make the next steps in this process.</w:t>
@@ -2988,7 +3019,15 @@
         <w:t xml:space="preserve">If </w:t>
       </w:r>
       <w:r>
-        <w:t>${customerName}</w:t>
+        <w:t>${</w:t>
+      </w:r>
+      <w:proofErr w:type="spellStart"/>
+      <w:r>
+        <w:t>customerName</w:t>
+      </w:r>
+      <w:proofErr w:type="spellEnd"/>
+      <w:r>
+        <w:t>}</w:t>
       </w:r>
       <w:r>
         <w:t xml:space="preserve"> </w:t>
@@ -3000,7 +3039,15 @@
         <w:t>study</w:t>
       </w:r>
       <w:r>
-        <w:t xml:space="preserve">, Microsoft will support ${customerName} </w:t>
+        <w:t>, Microsoft will support ${</w:t>
+      </w:r>
+      <w:proofErr w:type="spellStart"/>
+      <w:r>
+        <w:t>customerName</w:t>
+      </w:r>
+      <w:proofErr w:type="spellEnd"/>
+      <w:r>
+        <w:t xml:space="preserve">} </w:t>
       </w:r>
       <w:r>
         <w:t>through a structured engagement model that follows the process below:</w:t>
@@ -3076,7 +3123,15 @@
         <w:t xml:space="preserve"> which is the result of the data collection of</w:t>
       </w:r>
       <w:r>
-        <w:t xml:space="preserve"> ${customerName}</w:t>
+        <w:t xml:space="preserve"> ${</w:t>
+      </w:r>
+      <w:proofErr w:type="spellStart"/>
+      <w:r>
+        <w:t>customerName</w:t>
+      </w:r>
+      <w:proofErr w:type="spellEnd"/>
+      <w:r>
+        <w:t>}</w:t>
       </w:r>
       <w:r>
         <w:t>.</w:t>
@@ -3101,7 +3156,15 @@
       </w:r>
       <w:bookmarkEnd w:id="7"/>
       <w:r>
-        <w:t>${customerName}</w:t>
+        <w:t>${</w:t>
+      </w:r>
+      <w:proofErr w:type="spellStart"/>
+      <w:r>
+        <w:t>customerName</w:t>
+      </w:r>
+      <w:proofErr w:type="spellEnd"/>
+      <w:r>
+        <w:t>}</w:t>
       </w:r>
       <w:bookmarkEnd w:id="8"/>
     </w:p>
@@ -3246,7 +3309,21 @@
               <w:rPr>
                 <w:rFonts w:ascii="Trebuchet MS" w:hAnsi="Trebuchet MS"/>
               </w:rPr>
-              <w:t>${currency_code}</w:t>
+              <w:t>${</w:t>
+            </w:r>
+            <w:proofErr w:type="spellStart"/>
+            <w:r>
+              <w:rPr>
+                <w:rFonts w:ascii="Trebuchet MS" w:hAnsi="Trebuchet MS"/>
+              </w:rPr>
+              <w:t>currency_code</w:t>
+            </w:r>
+            <w:proofErr w:type="spellEnd"/>
+            <w:r>
+              <w:rPr>
+                <w:rFonts w:ascii="Trebuchet MS" w:hAnsi="Trebuchet MS"/>
+              </w:rPr>
+              <w:t>}</w:t>
             </w:r>
           </w:p>
         </w:tc>
@@ -3311,6 +3388,7 @@
               </w:rPr>
               <w:t>${</w:t>
             </w:r>
+            <w:proofErr w:type="spellStart"/>
             <w:r>
               <w:rPr>
                 <w:rFonts w:ascii="Trebuchet MS" w:hAnsi="Trebuchet MS"/>
@@ -3319,6 +3397,7 @@
               </w:rPr>
               <w:t>total_indirect_cost</w:t>
             </w:r>
+            <w:proofErr w:type="spellEnd"/>
             <w:r>
               <w:rPr>
                 <w:rFonts w:ascii="Trebuchet MS" w:hAnsi="Trebuchet MS"/>
@@ -3389,6 +3468,7 @@
               </w:rPr>
               <w:t>${</w:t>
             </w:r>
+            <w:proofErr w:type="spellStart"/>
             <w:r>
               <w:rPr>
                 <w:rFonts w:ascii="Trebuchet MS" w:hAnsi="Trebuchet MS"/>
@@ -3397,6 +3477,7 @@
               </w:rPr>
               <w:t>total_storage_cost</w:t>
             </w:r>
+            <w:proofErr w:type="spellEnd"/>
             <w:r>
               <w:rPr>
                 <w:rFonts w:ascii="Trebuchet MS" w:hAnsi="Trebuchet MS"/>
@@ -3468,6 +3549,7 @@
               </w:rPr>
               <w:t>${</w:t>
             </w:r>
+            <w:proofErr w:type="spellStart"/>
             <w:r>
               <w:rPr>
                 <w:rFonts w:ascii="Trebuchet MS" w:hAnsi="Trebuchet MS"/>
@@ -3476,6 +3558,7 @@
               </w:rPr>
               <w:t>total_compute_cost</w:t>
             </w:r>
+            <w:proofErr w:type="spellEnd"/>
             <w:r>
               <w:rPr>
                 <w:rFonts w:ascii="Trebuchet MS" w:hAnsi="Trebuchet MS"/>
@@ -3517,7 +3600,27 @@
                 <w:sz w:val="20"/>
                 <w:szCs w:val="20"/>
               </w:rPr>
-              <w:t>Total OS/Hypervisor lisence cost</w:t>
+              <w:t xml:space="preserve">Total OS/Hypervisor </w:t>
+            </w:r>
+            <w:proofErr w:type="spellStart"/>
+            <w:r>
+              <w:rPr>
+                <w:rFonts w:ascii="Trebuchet MS" w:hAnsi="Trebuchet MS"/>
+                <w:b w:val="0"/>
+                <w:sz w:val="20"/>
+                <w:szCs w:val="20"/>
+              </w:rPr>
+              <w:t>lisence</w:t>
+            </w:r>
+            <w:proofErr w:type="spellEnd"/>
+            <w:r>
+              <w:rPr>
+                <w:rFonts w:ascii="Trebuchet MS" w:hAnsi="Trebuchet MS"/>
+                <w:b w:val="0"/>
+                <w:sz w:val="20"/>
+                <w:szCs w:val="20"/>
+              </w:rPr>
+              <w:t xml:space="preserve"> cost</w:t>
             </w:r>
           </w:p>
         </w:tc>
@@ -3548,6 +3651,7 @@
               </w:rPr>
               <w:t>${</w:t>
             </w:r>
+            <w:proofErr w:type="spellStart"/>
             <w:r>
               <w:rPr>
                 <w:rFonts w:ascii="Trebuchet MS" w:hAnsi="Trebuchet MS"/>
@@ -3556,6 +3660,7 @@
               </w:rPr>
               <w:t>total_os_lisence_cost</w:t>
             </w:r>
+            <w:proofErr w:type="spellEnd"/>
             <w:r>
               <w:rPr>
                 <w:rFonts w:ascii="Trebuchet MS" w:hAnsi="Trebuchet MS"/>
@@ -3635,7 +3740,27 @@
                 <w:sz w:val="20"/>
                 <w:szCs w:val="20"/>
               </w:rPr>
-              <w:t>${total_month_infra_cost}</w:t>
+              <w:t>${</w:t>
+            </w:r>
+            <w:proofErr w:type="spellStart"/>
+            <w:r>
+              <w:rPr>
+                <w:rFonts w:ascii="Trebuchet MS" w:hAnsi="Trebuchet MS"/>
+                <w:b/>
+                <w:sz w:val="20"/>
+                <w:szCs w:val="20"/>
+              </w:rPr>
+              <w:t>total_month_infra_cost</w:t>
+            </w:r>
+            <w:proofErr w:type="spellEnd"/>
+            <w:r>
+              <w:rPr>
+                <w:rFonts w:ascii="Trebuchet MS" w:hAnsi="Trebuchet MS"/>
+                <w:b/>
+                <w:sz w:val="20"/>
+                <w:szCs w:val="20"/>
+              </w:rPr>
+              <w:t>}</w:t>
             </w:r>
           </w:p>
         </w:tc>
@@ -3653,20 +3778,19 @@
         <w:t xml:space="preserve">To compare your cost data set with the benchmark we have break down your cost structure as followed:  </w:t>
       </w:r>
     </w:p>
-    <w:p/>
-    <w:p/>
-    <w:p>
+    <w:p>
+      <w:pPr>
+        <w:jc w:val="center"/>
+      </w:pPr>
       <w:r>
         <w:rPr>
-          <w:b/>
           <w:noProof/>
-          <w:color w:val="0070C0"/>
         </w:rPr>
         <w:drawing>
-          <wp:inline distT="0" distB="0" distL="0" distR="0" wp14:anchorId="77A449DF" wp14:editId="09F05078">
-            <wp:extent cx="5943600" cy="3750945"/>
-            <wp:effectExtent l="0" t="0" r="0" b="1905"/>
-            <wp:docPr id="5" name="Picture 5"/>
+          <wp:inline distT="0" distB="0" distL="0" distR="0" wp14:anchorId="75834B54" wp14:editId="4F266F47">
+            <wp:extent cx="5939444" cy="3295996"/>
+            <wp:effectExtent l="0" t="0" r="4445" b="0"/>
+            <wp:docPr id="21" name="Picture 21"/>
             <wp:cNvGraphicFramePr>
               <a:graphicFrameLocks xmlns:a="http://schemas.openxmlformats.org/drawingml/2006/main" noChangeAspect="1"/>
             </wp:cNvGraphicFramePr>
@@ -3674,7 +3798,7 @@
               <a:graphicData uri="http://schemas.openxmlformats.org/drawingml/2006/picture">
                 <pic:pic xmlns:pic="http://schemas.openxmlformats.org/drawingml/2006/picture">
                   <pic:nvPicPr>
-                    <pic:cNvPr id="5" name="amCharts (1).jpg"/>
+                    <pic:cNvPr id="21" name="t.jpg"/>
                     <pic:cNvPicPr/>
                   </pic:nvPicPr>
                   <pic:blipFill>
@@ -3692,7 +3816,7 @@
                   <pic:spPr>
                     <a:xfrm>
                       <a:off x="0" y="0"/>
-                      <a:ext cx="5943600" cy="3750945"/>
+                      <a:ext cx="5939444" cy="3295996"/>
                     </a:xfrm>
                     <a:prstGeom prst="rect">
                       <a:avLst/>
@@ -3705,13 +3829,6 @@
         </w:drawing>
       </w:r>
     </w:p>
-    <w:p/>
-    <w:p/>
-    <w:p/>
-    <w:p/>
-    <w:p/>
-    <w:p/>
-    <w:p/>
     <w:p>
       <w:r>
         <w:t xml:space="preserve">The total indirect costs are </w:t>
@@ -3719,11 +3836,16 @@
       <w:r>
         <w:t>${</w:t>
       </w:r>
+      <w:proofErr w:type="spellStart"/>
       <w:r>
         <w:t>total_indirect_cost</w:t>
       </w:r>
       <w:r>
-        <w:t>_percent}</w:t>
+        <w:t>_percent</w:t>
+      </w:r>
+      <w:proofErr w:type="spellEnd"/>
+      <w:r>
+        <w:t>}</w:t>
       </w:r>
       <w:r>
         <w:t xml:space="preserve"> </w:t>
@@ -3742,6 +3864,7 @@
         <w:rPr>
           <w:noProof/>
         </w:rPr>
+        <w:lastRenderedPageBreak/>
         <w:drawing>
           <wp:inline distT="0" distB="0" distL="0" distR="0" wp14:anchorId="4023209C" wp14:editId="18C7A1D7">
             <wp:extent cx="5943600" cy="3991610"/>
@@ -3794,7 +3917,6 @@
       <w:bookmarkStart w:id="11" w:name="_Toc523233190"/>
       <w:bookmarkStart w:id="12" w:name="_Toc527032321"/>
       <w:r>
-        <w:lastRenderedPageBreak/>
         <w:t xml:space="preserve">Your current </w:t>
       </w:r>
       <w:r>
@@ -3821,7 +3943,15 @@
         <w:t>viability study</w:t>
       </w:r>
       <w:r>
-        <w:t xml:space="preserve"> is defined in terms of number of VM’s (=Virtual Machine’s) - or in case there are only physical machines, this numer refers to that - , the number of CPU’s in use and the volume of Internal memory in ‘use’ and is as follows:</w:t>
+        <w:t xml:space="preserve"> is defined in terms of number of VM’s (=Virtual Machine’s) - or in case there are only physical machines, this </w:t>
+      </w:r>
+      <w:proofErr w:type="spellStart"/>
+      <w:r>
+        <w:t>numer</w:t>
+      </w:r>
+      <w:proofErr w:type="spellEnd"/>
+      <w:r>
+        <w:t xml:space="preserve"> refers to that - , the number of CPU’s in use and the volume of Internal memory in ‘use’ and is as follows:</w:t>
       </w:r>
       <w:r>
         <w:rPr>
@@ -3941,6 +4071,7 @@
               </w:rPr>
               <w:t>${</w:t>
             </w:r>
+            <w:proofErr w:type="spellStart"/>
             <w:r>
               <w:rPr>
                 <w:rFonts w:ascii="Trebuchet MS" w:hAnsi="Trebuchet MS"/>
@@ -3949,6 +4080,7 @@
               </w:rPr>
               <w:t>num_of_reported_vms</w:t>
             </w:r>
+            <w:proofErr w:type="spellEnd"/>
             <w:r>
               <w:rPr>
                 <w:rFonts w:ascii="Trebuchet MS" w:hAnsi="Trebuchet MS"/>
@@ -4019,6 +4151,7 @@
               </w:rPr>
               <w:t>${</w:t>
             </w:r>
+            <w:proofErr w:type="spellStart"/>
             <w:r>
               <w:rPr>
                 <w:rFonts w:ascii="Trebuchet MS" w:hAnsi="Trebuchet MS"/>
@@ -4027,6 +4160,7 @@
               </w:rPr>
               <w:t>num_of_cpus_in_use</w:t>
             </w:r>
+            <w:proofErr w:type="spellEnd"/>
             <w:r>
               <w:rPr>
                 <w:rFonts w:ascii="Trebuchet MS" w:hAnsi="Trebuchet MS"/>
@@ -4107,6 +4241,7 @@
               </w:rPr>
               <w:t>${</w:t>
             </w:r>
+            <w:proofErr w:type="spellStart"/>
             <w:r>
               <w:rPr>
                 <w:rFonts w:ascii="Trebuchet MS" w:hAnsi="Trebuchet MS"/>
@@ -4115,6 +4250,7 @@
               </w:rPr>
               <w:t>total_of_gb_in_use</w:t>
             </w:r>
+            <w:proofErr w:type="spellEnd"/>
             <w:r>
               <w:rPr>
                 <w:rFonts w:ascii="Trebuchet MS" w:hAnsi="Trebuchet MS"/>
@@ -4131,6 +4267,7 @@
     <w:p/>
     <w:p>
       <w:r>
+        <w:lastRenderedPageBreak/>
         <w:t>The VM’s are using the following mix of Operating Systems.</w:t>
       </w:r>
     </w:p>
@@ -4143,9 +4280,9 @@
           <w:noProof/>
         </w:rPr>
         <w:drawing>
-          <wp:inline distT="0" distB="0" distL="0" distR="0" wp14:anchorId="5D0A7711" wp14:editId="6498C7EA">
-            <wp:extent cx="3902825" cy="4285211"/>
-            <wp:effectExtent l="0" t="0" r="2540" b="1270"/>
+          <wp:inline distT="0" distB="0" distL="0" distR="0" wp14:anchorId="4B4CFAE3" wp14:editId="1C9B5011">
+            <wp:extent cx="2816352" cy="3419856"/>
+            <wp:effectExtent l="0" t="0" r="3175" b="9525"/>
             <wp:docPr id="1" name="Picture 1"/>
             <wp:cNvGraphicFramePr>
               <a:graphicFrameLocks xmlns:a="http://schemas.openxmlformats.org/drawingml/2006/main" noChangeAspect="1"/>
@@ -4154,11 +4291,11 @@
               <a:graphicData uri="http://schemas.openxmlformats.org/drawingml/2006/picture">
                 <pic:pic xmlns:pic="http://schemas.openxmlformats.org/drawingml/2006/picture">
                   <pic:nvPicPr>
-                    <pic:cNvPr id="1" name="windowsvslinux.jpg"/>
+                    <pic:cNvPr id="1" name="t.jpg"/>
                     <pic:cNvPicPr/>
                   </pic:nvPicPr>
                   <pic:blipFill>
-                    <a:blip r:embed="rId14">
+                    <a:blip r:embed="rId14" cstate="print">
                       <a:extLst>
                         <a:ext uri="{28A0092B-C50C-407E-A947-70E740481C1C}">
                           <a14:useLocalDpi xmlns:a14="http://schemas.microsoft.com/office/drawing/2010/main" val="0"/>
@@ -4172,7 +4309,7 @@
                   <pic:spPr>
                     <a:xfrm>
                       <a:off x="0" y="0"/>
-                      <a:ext cx="3902825" cy="4285211"/>
+                      <a:ext cx="2816352" cy="3419856"/>
                     </a:xfrm>
                     <a:prstGeom prst="rect">
                       <a:avLst/>
@@ -4187,8 +4324,15 @@
     </w:p>
     <w:p>
       <w:r>
-        <w:lastRenderedPageBreak/>
-        <w:t>${customerName}</w:t>
+        <w:t>${</w:t>
+      </w:r>
+      <w:proofErr w:type="spellStart"/>
+      <w:r>
+        <w:t>customerName</w:t>
+      </w:r>
+      <w:proofErr w:type="spellEnd"/>
+      <w:r>
+        <w:t>}</w:t>
       </w:r>
       <w:r>
         <w:t xml:space="preserve">’s hosting infrastructure is based on the following compute based components specified in terms of processors units: </w:t>
@@ -4336,11 +4480,16 @@
         <w:t xml:space="preserve"> hardware in-use is </w:t>
       </w:r>
       <w:r>
-        <w:t>${d</w:t>
+        <w:t>${</w:t>
+      </w:r>
+      <w:proofErr w:type="spellStart"/>
+      <w:r>
+        <w:t>d</w:t>
       </w:r>
       <w:r>
         <w:t>epreciation_period</w:t>
       </w:r>
+      <w:proofErr w:type="spellEnd"/>
       <w:r>
         <w:t>}</w:t>
       </w:r>
@@ -4348,11 +4497,16 @@
         <w:t xml:space="preserve"> months and at this moment </w:t>
       </w:r>
       <w:r>
-        <w:t>${p</w:t>
+        <w:t>${</w:t>
+      </w:r>
+      <w:proofErr w:type="spellStart"/>
+      <w:r>
+        <w:t>p</w:t>
       </w:r>
       <w:r>
         <w:t>ercentage_of_fully_depreciated_cost</w:t>
       </w:r>
+      <w:proofErr w:type="spellEnd"/>
       <w:r>
         <w:t>}</w:t>
       </w:r>
@@ -4361,18 +4515,29 @@
       </w:r>
     </w:p>
     <w:p/>
+    <w:p/>
+    <w:p/>
+    <w:p/>
+    <w:p/>
     <w:p>
       <w:r>
         <w:t>Currently</w:t>
       </w:r>
       <w:r>
-        <w:t xml:space="preserve"> ${customerName}</w:t>
+        <w:t xml:space="preserve"> ${</w:t>
+      </w:r>
+      <w:proofErr w:type="spellStart"/>
+      <w:r>
+        <w:t>customerName</w:t>
+      </w:r>
+      <w:proofErr w:type="spellEnd"/>
+      <w:r>
+        <w:t>}</w:t>
       </w:r>
       <w:r>
         <w:t xml:space="preserve">’s  configured VM’s can be characterized as follows: </w:t>
       </w:r>
     </w:p>
-    <w:p/>
     <w:p>
       <w:pPr>
         <w:jc w:val="center"/>
@@ -4381,11 +4546,12 @@
         <w:rPr>
           <w:noProof/>
         </w:rPr>
+        <w:lastRenderedPageBreak/>
         <w:drawing>
-          <wp:inline distT="0" distB="0" distL="0" distR="0" wp14:anchorId="17BB21A0" wp14:editId="6D89FE8B">
-            <wp:extent cx="3665913" cy="4015047"/>
-            <wp:effectExtent l="0" t="0" r="0" b="5080"/>
-            <wp:docPr id="8" name="Picture 8"/>
+          <wp:inline distT="0" distB="0" distL="0" distR="0" wp14:anchorId="340496C5" wp14:editId="2E337A82">
+            <wp:extent cx="2999232" cy="3648456"/>
+            <wp:effectExtent l="0" t="0" r="0" b="9525"/>
+            <wp:docPr id="18" name="Picture 18"/>
             <wp:cNvGraphicFramePr>
               <a:graphicFrameLocks xmlns:a="http://schemas.openxmlformats.org/drawingml/2006/main" noChangeAspect="1"/>
             </wp:cNvGraphicFramePr>
@@ -4393,11 +4559,11 @@
               <a:graphicData uri="http://schemas.openxmlformats.org/drawingml/2006/picture">
                 <pic:pic xmlns:pic="http://schemas.openxmlformats.org/drawingml/2006/picture">
                   <pic:nvPicPr>
-                    <pic:cNvPr id="8" name="vmtypes.jpg"/>
+                    <pic:cNvPr id="18" name="t.jpg"/>
                     <pic:cNvPicPr/>
                   </pic:nvPicPr>
                   <pic:blipFill>
-                    <a:blip r:embed="rId15">
+                    <a:blip r:embed="rId15" cstate="print">
                       <a:extLst>
                         <a:ext uri="{28A0092B-C50C-407E-A947-70E740481C1C}">
                           <a14:useLocalDpi xmlns:a14="http://schemas.microsoft.com/office/drawing/2010/main" val="0"/>
@@ -4411,7 +4577,7 @@
                   <pic:spPr>
                     <a:xfrm>
                       <a:off x="0" y="0"/>
-                      <a:ext cx="3665913" cy="4015047"/>
+                      <a:ext cx="2999232" cy="3648456"/>
                     </a:xfrm>
                     <a:prstGeom prst="rect">
                       <a:avLst/>
@@ -4464,7 +4630,6 @@
               <w:rPr>
                 <w:rFonts w:ascii="Trebuchet MS" w:hAnsi="Trebuchet MS"/>
               </w:rPr>
-              <w:lastRenderedPageBreak/>
               <w:t>Spread of VM Types</w:t>
             </w:r>
           </w:p>
@@ -4530,6 +4695,7 @@
               </w:rPr>
               <w:t>${</w:t>
             </w:r>
+            <w:proofErr w:type="spellStart"/>
             <w:r>
               <w:rPr>
                 <w:rFonts w:ascii="Trebuchet MS" w:hAnsi="Trebuchet MS"/>
@@ -4554,6 +4720,7 @@
               </w:rPr>
               <w:t>VM</w:t>
             </w:r>
+            <w:proofErr w:type="spellEnd"/>
             <w:r>
               <w:rPr>
                 <w:rFonts w:ascii="Trebuchet MS" w:hAnsi="Trebuchet MS"/>
@@ -4594,7 +4761,27 @@
                 <w:sz w:val="20"/>
                 <w:szCs w:val="20"/>
               </w:rPr>
-              <w:t>Memory Optimised VMs</w:t>
+              <w:t xml:space="preserve">Memory </w:t>
+            </w:r>
+            <w:proofErr w:type="spellStart"/>
+            <w:r>
+              <w:rPr>
+                <w:rFonts w:ascii="Trebuchet MS" w:hAnsi="Trebuchet MS"/>
+                <w:b w:val="0"/>
+                <w:sz w:val="20"/>
+                <w:szCs w:val="20"/>
+              </w:rPr>
+              <w:t>Optimised</w:t>
+            </w:r>
+            <w:proofErr w:type="spellEnd"/>
+            <w:r>
+              <w:rPr>
+                <w:rFonts w:ascii="Trebuchet MS" w:hAnsi="Trebuchet MS"/>
+                <w:b w:val="0"/>
+                <w:sz w:val="20"/>
+                <w:szCs w:val="20"/>
+              </w:rPr>
+              <w:t xml:space="preserve"> VMs</w:t>
             </w:r>
           </w:p>
         </w:tc>
@@ -4624,6 +4811,7 @@
               </w:rPr>
               <w:t>${</w:t>
             </w:r>
+            <w:proofErr w:type="spellStart"/>
             <w:r>
               <w:rPr>
                 <w:rFonts w:ascii="Trebuchet MS" w:hAnsi="Trebuchet MS"/>
@@ -4632,6 +4820,7 @@
               </w:rPr>
               <w:t>percent_calculate_mem_optVM</w:t>
             </w:r>
+            <w:proofErr w:type="spellEnd"/>
             <w:r>
               <w:rPr>
                 <w:rFonts w:ascii="Trebuchet MS" w:hAnsi="Trebuchet MS"/>
@@ -4702,14 +4891,18 @@
       </w:r>
     </w:p>
     <w:p>
+      <w:pPr>
+        <w:jc w:val="center"/>
+      </w:pPr>
       <w:r>
         <w:rPr>
           <w:noProof/>
         </w:rPr>
+        <w:lastRenderedPageBreak/>
         <w:drawing>
-          <wp:inline distT="0" distB="0" distL="0" distR="0" wp14:anchorId="5D6571F1" wp14:editId="52871FC4">
-            <wp:extent cx="5943600" cy="2781300"/>
-            <wp:effectExtent l="0" t="0" r="0" b="0"/>
+          <wp:inline distT="0" distB="0" distL="0" distR="0" wp14:anchorId="4FF07477" wp14:editId="0DF2058E">
+            <wp:extent cx="5781675" cy="3810000"/>
+            <wp:effectExtent l="0" t="0" r="9525" b="0"/>
             <wp:docPr id="9" name="Picture 9"/>
             <wp:cNvGraphicFramePr>
               <a:graphicFrameLocks xmlns:a="http://schemas.openxmlformats.org/drawingml/2006/main" noChangeAspect="1"/>
@@ -4718,7 +4911,7 @@
               <a:graphicData uri="http://schemas.openxmlformats.org/drawingml/2006/picture">
                 <pic:pic xmlns:pic="http://schemas.openxmlformats.org/drawingml/2006/picture">
                   <pic:nvPicPr>
-                    <pic:cNvPr id="9" name="amCharts (2).jpg"/>
+                    <pic:cNvPr id="9" name="amCharts(3).jpg"/>
                     <pic:cNvPicPr/>
                   </pic:nvPicPr>
                   <pic:blipFill>
@@ -4736,7 +4929,7 @@
                   <pic:spPr>
                     <a:xfrm>
                       <a:off x="0" y="0"/>
-                      <a:ext cx="5943600" cy="2781300"/>
+                      <a:ext cx="5781675" cy="3810000"/>
                     </a:xfrm>
                     <a:prstGeom prst="rect">
                       <a:avLst/>
@@ -4751,18 +4944,41 @@
     </w:p>
     <w:p>
       <w:r>
-        <w:t xml:space="preserve">Within a VM serie the ratio between CPU and GBRAM stays constant over all VM types. </w:t>
-      </w:r>
-    </w:p>
-    <w:p>
-      <w:r>
-        <w:lastRenderedPageBreak/>
+        <w:t xml:space="preserve">Within a VM </w:t>
+      </w:r>
+      <w:proofErr w:type="spellStart"/>
+      <w:r>
+        <w:t>serie</w:t>
+      </w:r>
+      <w:proofErr w:type="spellEnd"/>
+      <w:r>
+        <w:t xml:space="preserve"> the ratio between CPU and GBRAM stays constant over all VM types. </w:t>
+      </w:r>
+    </w:p>
+    <w:p>
+      <w:r>
         <w:t xml:space="preserve">The most common used VM’s are the General Compute and Memory Optimized VM’s. Currently there are 5 different General Purpose VM’s available and 6 different Memory Optimized VM’s. For workloads asking very specific compute characteristics Azure offers already 5 specialized VM series. </w:t>
       </w:r>
     </w:p>
     <w:p>
       <w:r>
-        <w:t xml:space="preserve">By selecting a VM serie the ratio between CPU and Internal memory is fixed. Because an Azure CPU is never overcommitted, itmeans that choosing a VM series brings the sizing of the right VM back to the size of the internal memory in terms of GBRAM. </w:t>
+        <w:t xml:space="preserve">By selecting a VM </w:t>
+      </w:r>
+      <w:proofErr w:type="spellStart"/>
+      <w:r>
+        <w:t>serie</w:t>
+      </w:r>
+      <w:proofErr w:type="spellEnd"/>
+      <w:r>
+        <w:t xml:space="preserve"> the ratio between CPU and Internal memory is fixed. Because an Azure CPU is never overcommitted, </w:t>
+      </w:r>
+      <w:proofErr w:type="spellStart"/>
+      <w:r>
+        <w:t>itmeans</w:t>
+      </w:r>
+      <w:proofErr w:type="spellEnd"/>
+      <w:r>
+        <w:t xml:space="preserve"> that choosing a VM series brings the sizing of the right VM back to the size of the internal memory in terms of GBRAM. </w:t>
       </w:r>
     </w:p>
     <w:p>
@@ -4804,6 +5020,7 @@
         <w:rPr>
           <w:noProof/>
         </w:rPr>
+        <w:lastRenderedPageBreak/>
         <w:drawing>
           <wp:inline distT="0" distB="0" distL="0" distR="0" wp14:anchorId="76A87F76" wp14:editId="392EBE10">
             <wp:extent cx="5781675" cy="3333750"/>
@@ -5089,7 +5306,15 @@
     </w:p>
     <w:p>
       <w:r>
-        <w:t xml:space="preserve">This selection is based on the CPU/GBRAM ratio of your current infrastructure, ratios between CPU’s and GBRAM’s in ‘use’ and,if specified, specialized VM’s. </w:t>
+        <w:t xml:space="preserve">This selection is based on the CPU/GBRAM ratio of your current infrastructure, ratios between CPU’s and GBRAM’s in ‘use’ </w:t>
+      </w:r>
+      <w:proofErr w:type="spellStart"/>
+      <w:r>
+        <w:t>and,if</w:t>
+      </w:r>
+      <w:proofErr w:type="spellEnd"/>
+      <w:r>
+        <w:t xml:space="preserve"> specified, specialized VM’s. </w:t>
       </w:r>
     </w:p>
     <w:p>
@@ -5154,6 +5379,7 @@
               </w:rPr>
               <w:t>${</w:t>
             </w:r>
+            <w:proofErr w:type="spellStart"/>
             <w:r>
               <w:rPr>
                 <w:rFonts w:ascii="Calibri" w:hAnsi="Calibri" w:cs="Calibri"/>
@@ -5168,6 +5394,7 @@
               </w:rPr>
               <w:t>Title</w:t>
             </w:r>
+            <w:proofErr w:type="spellEnd"/>
             <w:r>
               <w:rPr>
                 <w:rFonts w:ascii="Calibri" w:hAnsi="Calibri" w:cs="Calibri"/>
@@ -5193,6 +5420,7 @@
               </w:rPr>
               <w:t>${</w:t>
             </w:r>
+            <w:proofErr w:type="spellStart"/>
             <w:r>
               <w:rPr>
                 <w:rFonts w:ascii="Calibri" w:hAnsi="Calibri" w:cs="Calibri"/>
@@ -5219,7 +5447,15 @@
                 <w:rFonts w:ascii="Calibri" w:hAnsi="Calibri" w:cs="Calibri"/>
                 <w:bCs/>
               </w:rPr>
-              <w:t>owValue}</w:t>
+              <w:t>owValue</w:t>
+            </w:r>
+            <w:proofErr w:type="spellEnd"/>
+            <w:r>
+              <w:rPr>
+                <w:rFonts w:ascii="Calibri" w:hAnsi="Calibri" w:cs="Calibri"/>
+                <w:bCs/>
+              </w:rPr>
+              <w:t>}</w:t>
             </w:r>
           </w:p>
         </w:tc>
@@ -5315,10 +5551,26 @@
         <w:t xml:space="preserve">Running on Azure will </w:t>
       </w:r>
       <w:r>
-        <w:t xml:space="preserve">${status_all_total_cost_compared} </w:t>
-      </w:r>
-      <w:r>
-        <w:t>${customerName}</w:t>
+        <w:t>${</w:t>
+      </w:r>
+      <w:proofErr w:type="spellStart"/>
+      <w:r>
+        <w:t>status_all_total_cost_compared</w:t>
+      </w:r>
+      <w:proofErr w:type="spellEnd"/>
+      <w:r>
+        <w:t xml:space="preserve">} </w:t>
+      </w:r>
+      <w:r>
+        <w:t>${</w:t>
+      </w:r>
+      <w:proofErr w:type="spellStart"/>
+      <w:r>
+        <w:t>customerName</w:t>
+      </w:r>
+      <w:proofErr w:type="spellEnd"/>
+      <w:r>
+        <w:t>}</w:t>
       </w:r>
       <w:r>
         <w:t>’s</w:t>
@@ -5330,13 +5582,29 @@
         <w:t xml:space="preserve">structure with </w:t>
       </w:r>
       <w:r>
-        <w:t>${currency_code}</w:t>
+        <w:t>${</w:t>
+      </w:r>
+      <w:proofErr w:type="spellStart"/>
+      <w:r>
+        <w:t>currency_code</w:t>
+      </w:r>
+      <w:proofErr w:type="spellEnd"/>
+      <w:r>
+        <w:t>}</w:t>
       </w:r>
       <w:r>
         <w:t xml:space="preserve"> </w:t>
       </w:r>
       <w:r>
-        <w:t>${diff_all_total_cost_compared}</w:t>
+        <w:t>${</w:t>
+      </w:r>
+      <w:proofErr w:type="spellStart"/>
+      <w:r>
+        <w:t>diff_all_total_cost_compared</w:t>
+      </w:r>
+      <w:proofErr w:type="spellEnd"/>
+      <w:r>
+        <w:t>}</w:t>
       </w:r>
       <w:r>
         <w:t xml:space="preserve"> per month, which</w:t>
@@ -5348,13 +5616,29 @@
         <w:t xml:space="preserve"> a </w:t>
       </w:r>
       <w:r>
-        <w:t>${diff_all_total_cost_compared_percent}</w:t>
+        <w:t>${</w:t>
+      </w:r>
+      <w:proofErr w:type="spellStart"/>
+      <w:r>
+        <w:t>diff_all_total_cost_compared_percent</w:t>
+      </w:r>
+      <w:proofErr w:type="spellEnd"/>
+      <w:r>
+        <w:t>}</w:t>
       </w:r>
       <w:r>
         <w:t xml:space="preserve"> </w:t>
       </w:r>
       <w:r>
-        <w:t>${status_all_total_cost_compared}</w:t>
+        <w:t>${</w:t>
+      </w:r>
+      <w:proofErr w:type="spellStart"/>
+      <w:r>
+        <w:t>status_all_total_cost_compared</w:t>
+      </w:r>
+      <w:proofErr w:type="spellEnd"/>
+      <w:r>
+        <w:t>}</w:t>
       </w:r>
       <w:r>
         <w:t xml:space="preserve"> o</w:t>
@@ -5470,13 +5754,29 @@
         <w:t xml:space="preserve">In the comparison between your current Primary storage costs and Azure we used the same mixture of SAS/SATA and SSD as being used. Specified was a ratio of </w:t>
       </w:r>
       <w:r>
-        <w:t>${sas</w:t>
+        <w:t>${</w:t>
+      </w:r>
+      <w:proofErr w:type="spellStart"/>
+      <w:r>
+        <w:t>sas</w:t>
       </w:r>
       <w:r>
         <w:t>_</w:t>
       </w:r>
       <w:r>
-        <w:t>sata_percent} SAS/SATA storage and ${ssd_percent} SSD storage.</w:t>
+        <w:t>sata_percent</w:t>
+      </w:r>
+      <w:proofErr w:type="spellEnd"/>
+      <w:r>
+        <w:t>} SAS/SATA storage and ${</w:t>
+      </w:r>
+      <w:proofErr w:type="spellStart"/>
+      <w:r>
+        <w:t>ssd_percent</w:t>
+      </w:r>
+      <w:proofErr w:type="spellEnd"/>
+      <w:r>
+        <w:t>} SSD storage.</w:t>
       </w:r>
       <w:r>
         <w:t xml:space="preserve"> </w:t>
@@ -5485,7 +5785,15 @@
     <w:p/>
     <w:p>
       <w:r>
-        <w:t>For this comparison the Azure SAS/SATA storage configuration is Standard Managed Disk in an LRS setting (LRS stands for Local Redundant Storage). The Azure SSD storage is based on parallel mounted high-performance disks andgoes up to 80.000 IOPS. Standard three data sets of the Primary file storage are held at the same Azure location.</w:t>
+        <w:t xml:space="preserve">For this comparison the Azure SAS/SATA storage configuration is Standard Managed Disk in an LRS setting (LRS stands for Local Redundant Storage). The Azure SSD storage is based on parallel mounted high-performance disks </w:t>
+      </w:r>
+      <w:proofErr w:type="spellStart"/>
+      <w:r>
+        <w:t>andgoes</w:t>
+      </w:r>
+      <w:proofErr w:type="spellEnd"/>
+      <w:r>
+        <w:t xml:space="preserve"> up to 80.000 IOPS. Standard three data sets of the Primary file storage are held at the same Azure location.</w:t>
       </w:r>
     </w:p>
     <w:p/>
@@ -5546,6 +5854,7 @@
                 <w:szCs w:val="20"/>
               </w:rPr>
             </w:pPr>
+            <w:proofErr w:type="spellStart"/>
             <w:r>
               <w:rPr>
                 <w:rFonts w:ascii="Trebuchet MS" w:hAnsi="Trebuchet MS"/>
@@ -5553,7 +5862,17 @@
                 <w:sz w:val="20"/>
                 <w:szCs w:val="20"/>
               </w:rPr>
-              <w:t>SaS/SATA</w:t>
+              <w:t>SaS</w:t>
+            </w:r>
+            <w:proofErr w:type="spellEnd"/>
+            <w:r>
+              <w:rPr>
+                <w:rFonts w:ascii="Trebuchet MS" w:hAnsi="Trebuchet MS"/>
+                <w:b w:val="0"/>
+                <w:sz w:val="20"/>
+                <w:szCs w:val="20"/>
+              </w:rPr>
+              <w:t>/SATA</w:t>
             </w:r>
           </w:p>
         </w:tc>
@@ -5568,13 +5887,21 @@
               <w:cnfStyle w:val="000000100000" w:firstRow="0" w:lastRow="0" w:firstColumn="0" w:lastColumn="0" w:oddVBand="0" w:evenVBand="0" w:oddHBand="1" w:evenHBand="0" w:firstRowFirstColumn="0" w:firstRowLastColumn="0" w:lastRowFirstColumn="0" w:lastRowLastColumn="0"/>
             </w:pPr>
             <w:r>
-              <w:t>${sas</w:t>
+              <w:t>${</w:t>
+            </w:r>
+            <w:proofErr w:type="spellStart"/>
+            <w:r>
+              <w:t>sas</w:t>
             </w:r>
             <w:r>
               <w:t>_</w:t>
             </w:r>
             <w:r>
-              <w:t>sata_percent}</w:t>
+              <w:t>sata_percent</w:t>
+            </w:r>
+            <w:proofErr w:type="spellEnd"/>
+            <w:r>
+              <w:t>}</w:t>
             </w:r>
           </w:p>
         </w:tc>
@@ -5617,7 +5944,15 @@
               <w:cnfStyle w:val="000000000000" w:firstRow="0" w:lastRow="0" w:firstColumn="0" w:lastColumn="0" w:oddVBand="0" w:evenVBand="0" w:oddHBand="0" w:evenHBand="0" w:firstRowFirstColumn="0" w:firstRowLastColumn="0" w:lastRowFirstColumn="0" w:lastRowLastColumn="0"/>
             </w:pPr>
             <w:r>
-              <w:t>${ssd_percent}</w:t>
+              <w:t>${</w:t>
+            </w:r>
+            <w:proofErr w:type="spellStart"/>
+            <w:r>
+              <w:t>ssd_percent</w:t>
+            </w:r>
+            <w:proofErr w:type="spellEnd"/>
+            <w:r>
+              <w:t>}</w:t>
             </w:r>
           </w:p>
         </w:tc>
@@ -5686,9 +6021,11 @@
             <w:r>
               <w:t>${</w:t>
             </w:r>
+            <w:proofErr w:type="spellStart"/>
             <w:r>
               <w:t>Block_Blob_LRS_HOT</w:t>
             </w:r>
+            <w:proofErr w:type="spellEnd"/>
             <w:r>
               <w:t>}</w:t>
             </w:r>
@@ -5738,9 +6075,11 @@
             <w:r>
               <w:t>${</w:t>
             </w:r>
+            <w:proofErr w:type="spellStart"/>
             <w:r>
               <w:t>Block_Blob_LRS_COOL</w:t>
             </w:r>
+            <w:proofErr w:type="spellEnd"/>
             <w:r>
               <w:t>}</w:t>
             </w:r>
@@ -5787,9 +6126,11 @@
             <w:r>
               <w:t>${</w:t>
             </w:r>
+            <w:proofErr w:type="spellStart"/>
             <w:r>
               <w:t>Block_Blob_LRS_Archive</w:t>
             </w:r>
+            <w:proofErr w:type="spellEnd"/>
             <w:r>
               <w:t>}</w:t>
             </w:r>
@@ -5809,7 +6150,15 @@
         <w:t xml:space="preserve">Optional </w:t>
       </w:r>
       <w:r>
-        <w:t>${customerName}</w:t>
+        <w:t>${</w:t>
+      </w:r>
+      <w:proofErr w:type="spellStart"/>
+      <w:r>
+        <w:t>customerName</w:t>
+      </w:r>
+      <w:proofErr w:type="spellEnd"/>
+      <w:r>
+        <w:t>}</w:t>
       </w:r>
       <w:r>
         <w:t xml:space="preserve"> can choose for the Block Blob GRS HOT. GRS stands for Geo Redundant Storage which means that six copies of the back-up are being hold, of which three copies are held at the mirror Azure site. The price consequences for that option are shown in the graph. </w:t>
@@ -5859,8 +6208,16 @@
               <w:rPr>
                 <w:rFonts w:ascii="Trebuchet MS" w:hAnsi="Trebuchet MS"/>
               </w:rPr>
-              <w:t xml:space="preserve"> comparision</w:t>
-            </w:r>
+              <w:t xml:space="preserve"> </w:t>
+            </w:r>
+            <w:proofErr w:type="spellStart"/>
+            <w:r>
+              <w:rPr>
+                <w:rFonts w:ascii="Trebuchet MS" w:hAnsi="Trebuchet MS"/>
+              </w:rPr>
+              <w:t>comparision</w:t>
+            </w:r>
+            <w:proofErr w:type="spellEnd"/>
           </w:p>
         </w:tc>
         <w:tc>
@@ -5881,12 +6238,14 @@
                 <w:rFonts w:ascii="Trebuchet MS" w:hAnsi="Trebuchet MS"/>
               </w:rPr>
             </w:pPr>
+            <w:proofErr w:type="spellStart"/>
             <w:r>
               <w:rPr>
                 <w:rFonts w:ascii="Trebuchet MS" w:hAnsi="Trebuchet MS"/>
               </w:rPr>
               <w:t>perGB</w:t>
             </w:r>
+            <w:proofErr w:type="spellEnd"/>
           </w:p>
         </w:tc>
       </w:tr>
@@ -5933,6 +6292,7 @@
                 <w:color w:val="FFFFFF" w:themeColor="background1"/>
               </w:rPr>
             </w:pPr>
+            <w:proofErr w:type="spellStart"/>
             <w:r>
               <w:rPr>
                 <w:rFonts w:ascii="Trebuchet MS" w:hAnsi="Trebuchet MS"/>
@@ -5941,6 +6301,7 @@
               </w:rPr>
               <w:t>CusCos</w:t>
             </w:r>
+            <w:proofErr w:type="spellEnd"/>
           </w:p>
           <w:p>
             <w:pPr>
@@ -5958,7 +6319,25 @@
                 <w:b/>
                 <w:color w:val="FFFFFF" w:themeColor="background1"/>
               </w:rPr>
-              <w:t>${currency_code}</w:t>
+              <w:t>${</w:t>
+            </w:r>
+            <w:proofErr w:type="spellStart"/>
+            <w:r>
+              <w:rPr>
+                <w:rFonts w:ascii="Trebuchet MS" w:hAnsi="Trebuchet MS"/>
+                <w:b/>
+                <w:color w:val="FFFFFF" w:themeColor="background1"/>
+              </w:rPr>
+              <w:t>currency_code</w:t>
+            </w:r>
+            <w:proofErr w:type="spellEnd"/>
+            <w:r>
+              <w:rPr>
+                <w:rFonts w:ascii="Trebuchet MS" w:hAnsi="Trebuchet MS"/>
+                <w:b/>
+                <w:color w:val="FFFFFF" w:themeColor="background1"/>
+              </w:rPr>
+              <w:t>}</w:t>
             </w:r>
           </w:p>
         </w:tc>
@@ -5982,6 +6361,7 @@
                 <w:color w:val="FFFFFF" w:themeColor="background1"/>
               </w:rPr>
             </w:pPr>
+            <w:proofErr w:type="spellStart"/>
             <w:r>
               <w:rPr>
                 <w:rFonts w:ascii="Trebuchet MS" w:hAnsi="Trebuchet MS"/>
@@ -5990,6 +6370,7 @@
               </w:rPr>
               <w:t>WeAz</w:t>
             </w:r>
+            <w:proofErr w:type="spellEnd"/>
           </w:p>
           <w:p>
             <w:pPr>
@@ -6006,7 +6387,25 @@
                 <w:b/>
                 <w:color w:val="FFFFFF" w:themeColor="background1"/>
               </w:rPr>
-              <w:t>${currency_code}</w:t>
+              <w:t>${</w:t>
+            </w:r>
+            <w:proofErr w:type="spellStart"/>
+            <w:r>
+              <w:rPr>
+                <w:rFonts w:ascii="Trebuchet MS" w:hAnsi="Trebuchet MS"/>
+                <w:b/>
+                <w:color w:val="FFFFFF" w:themeColor="background1"/>
+              </w:rPr>
+              <w:t>currency_code</w:t>
+            </w:r>
+            <w:proofErr w:type="spellEnd"/>
+            <w:r>
+              <w:rPr>
+                <w:rFonts w:ascii="Trebuchet MS" w:hAnsi="Trebuchet MS"/>
+                <w:b/>
+                <w:color w:val="FFFFFF" w:themeColor="background1"/>
+              </w:rPr>
+              <w:t>}</w:t>
             </w:r>
           </w:p>
         </w:tc>
@@ -6064,7 +6463,16 @@
                 <w:sz w:val="20"/>
                 <w:szCs w:val="20"/>
               </w:rPr>
-              <w:t>${pri_</w:t>
+              <w:t>${</w:t>
+            </w:r>
+            <w:proofErr w:type="spellStart"/>
+            <w:r>
+              <w:rPr>
+                <w:rFonts w:ascii="Trebuchet MS" w:hAnsi="Trebuchet MS"/>
+                <w:sz w:val="20"/>
+                <w:szCs w:val="20"/>
+              </w:rPr>
+              <w:t>pri_</w:t>
             </w:r>
             <w:r>
               <w:rPr>
@@ -6074,6 +6482,7 @@
               </w:rPr>
               <w:t>customer_cost</w:t>
             </w:r>
+            <w:proofErr w:type="spellEnd"/>
             <w:r>
               <w:rPr>
                 <w:rFonts w:ascii="Trebuchet MS" w:hAnsi="Trebuchet MS"/>
@@ -6108,7 +6517,25 @@
                 <w:sz w:val="20"/>
                 <w:szCs w:val="20"/>
               </w:rPr>
-              <w:t>${pri_azure_cost}</w:t>
+              <w:t>${</w:t>
+            </w:r>
+            <w:proofErr w:type="spellStart"/>
+            <w:r>
+              <w:rPr>
+                <w:rFonts w:ascii="Trebuchet MS" w:hAnsi="Trebuchet MS"/>
+                <w:sz w:val="20"/>
+                <w:szCs w:val="20"/>
+              </w:rPr>
+              <w:t>pri_azure_cost</w:t>
+            </w:r>
+            <w:proofErr w:type="spellEnd"/>
+            <w:r>
+              <w:rPr>
+                <w:rFonts w:ascii="Trebuchet MS" w:hAnsi="Trebuchet MS"/>
+                <w:sz w:val="20"/>
+                <w:szCs w:val="20"/>
+              </w:rPr>
+              <w:t>}</w:t>
             </w:r>
           </w:p>
         </w:tc>
@@ -6178,7 +6605,16 @@
                 <w:sz w:val="20"/>
                 <w:szCs w:val="20"/>
               </w:rPr>
-              <w:t>${aux_</w:t>
+              <w:t>${</w:t>
+            </w:r>
+            <w:proofErr w:type="spellStart"/>
+            <w:r>
+              <w:rPr>
+                <w:rFonts w:ascii="Trebuchet MS" w:hAnsi="Trebuchet MS"/>
+                <w:sz w:val="20"/>
+                <w:szCs w:val="20"/>
+              </w:rPr>
+              <w:t>aux_</w:t>
             </w:r>
             <w:r>
               <w:rPr>
@@ -6188,6 +6624,7 @@
               </w:rPr>
               <w:t>customer_cost</w:t>
             </w:r>
+            <w:proofErr w:type="spellEnd"/>
             <w:r>
               <w:rPr>
                 <w:rFonts w:ascii="Trebuchet MS" w:hAnsi="Trebuchet MS"/>
@@ -6224,6 +6661,7 @@
               </w:rPr>
               <w:t>${</w:t>
             </w:r>
+            <w:proofErr w:type="spellStart"/>
             <w:r>
               <w:rPr>
                 <w:rFonts w:ascii="Trebuchet MS" w:hAnsi="Trebuchet MS"/>
@@ -6238,7 +6676,16 @@
                 <w:sz w:val="20"/>
                 <w:szCs w:val="20"/>
               </w:rPr>
-              <w:t>_azure_cost}</w:t>
+              <w:t>_azure_cost</w:t>
+            </w:r>
+            <w:proofErr w:type="spellEnd"/>
+            <w:r>
+              <w:rPr>
+                <w:rFonts w:ascii="Trebuchet MS" w:hAnsi="Trebuchet MS"/>
+                <w:sz w:val="20"/>
+                <w:szCs w:val="20"/>
+              </w:rPr>
+              <w:t>}</w:t>
             </w:r>
           </w:p>
         </w:tc>
@@ -6268,7 +6715,15 @@
         <w:t xml:space="preserve">Here the details of the server ‘only’ price comparison, where the Azure infrastructure is sized the same as </w:t>
       </w:r>
       <w:r>
-        <w:t>${customerName}</w:t>
+        <w:t>${</w:t>
+      </w:r>
+      <w:proofErr w:type="spellStart"/>
+      <w:r>
+        <w:t>customerName</w:t>
+      </w:r>
+      <w:proofErr w:type="spellEnd"/>
+      <w:r>
+        <w:t>}</w:t>
       </w:r>
       <w:r>
         <w:t>’s</w:t>
@@ -6314,19 +6769,59 @@
         <w:t xml:space="preserve">would </w:t>
       </w:r>
       <w:r>
-        <w:t>${status_server_total_cost_compared} your running infrastructure costs with ${currency_code} ${diff_server_total_cost_compared}</w:t>
+        <w:t>${</w:t>
+      </w:r>
+      <w:proofErr w:type="spellStart"/>
+      <w:r>
+        <w:t>status_server_total_cost_compared</w:t>
+      </w:r>
+      <w:proofErr w:type="spellEnd"/>
+      <w:r>
+        <w:t>} your running infrastructure costs with ${</w:t>
+      </w:r>
+      <w:proofErr w:type="spellStart"/>
+      <w:r>
+        <w:t>currency_code</w:t>
+      </w:r>
+      <w:proofErr w:type="spellEnd"/>
+      <w:r>
+        <w:t>} ${</w:t>
+      </w:r>
+      <w:proofErr w:type="spellStart"/>
+      <w:r>
+        <w:t>diff_server_total_cost_compared</w:t>
+      </w:r>
+      <w:proofErr w:type="spellEnd"/>
+      <w:r>
+        <w:t>}</w:t>
       </w:r>
       <w:r>
         <w:t xml:space="preserve"> per month which is </w:t>
       </w:r>
       <w:r>
-        <w:t xml:space="preserve">an ${status_server_total_cost_compared} </w:t>
+        <w:t>an ${</w:t>
+      </w:r>
+      <w:proofErr w:type="spellStart"/>
+      <w:r>
+        <w:t>status_server_total_cost_compared</w:t>
+      </w:r>
+      <w:proofErr w:type="spellEnd"/>
+      <w:r>
+        <w:t xml:space="preserve">} </w:t>
       </w:r>
       <w:r>
         <w:t xml:space="preserve">of </w:t>
       </w:r>
       <w:r>
-        <w:t xml:space="preserve">${diff_server_total_cost_compared_percent} </w:t>
+        <w:t>${</w:t>
+      </w:r>
+      <w:proofErr w:type="spellStart"/>
+      <w:r>
+        <w:t>diff_server_total_cost_compared_percent</w:t>
+      </w:r>
+      <w:proofErr w:type="spellEnd"/>
+      <w:r>
+        <w:t xml:space="preserve">} </w:t>
       </w:r>
       <w:r>
         <w:t>compared to the</w:t>
@@ -6390,7 +6885,15 @@
     <w:p/>
     <w:p>
       <w:r>
-        <w:t>In the table you find a cost price comparison based on the price of internal memory in terms of GBRAM. Since the ratio between CPU and GBRAM is fixed within a selected VM series, the cost price of the CPU has become part of that GBRAM costprice representing the price of a VM.</w:t>
+        <w:t xml:space="preserve">In the table you find a cost price comparison based on the price of internal memory in terms of GBRAM. Since the ratio between CPU and GBRAM is fixed within a selected VM series, the cost price of the CPU has become part of that GBRAM </w:t>
+      </w:r>
+      <w:proofErr w:type="spellStart"/>
+      <w:r>
+        <w:t>costprice</w:t>
+      </w:r>
+      <w:proofErr w:type="spellEnd"/>
+      <w:r>
+        <w:t xml:space="preserve"> representing the price of a VM.</w:t>
       </w:r>
     </w:p>
     <w:p>
@@ -6453,12 +6956,14 @@
                 <w:rFonts w:ascii="Trebuchet MS" w:hAnsi="Trebuchet MS"/>
               </w:rPr>
             </w:pPr>
+            <w:proofErr w:type="spellStart"/>
             <w:r>
               <w:rPr>
                 <w:rFonts w:ascii="Trebuchet MS" w:hAnsi="Trebuchet MS"/>
               </w:rPr>
               <w:t>perGB</w:t>
             </w:r>
+            <w:proofErr w:type="spellEnd"/>
           </w:p>
         </w:tc>
       </w:tr>
@@ -6506,6 +7011,7 @@
                 <w:color w:val="FFFFFF" w:themeColor="background1"/>
               </w:rPr>
             </w:pPr>
+            <w:proofErr w:type="spellStart"/>
             <w:r>
               <w:rPr>
                 <w:rFonts w:ascii="Trebuchet MS" w:hAnsi="Trebuchet MS"/>
@@ -6514,6 +7020,7 @@
               </w:rPr>
               <w:t>CusCos</w:t>
             </w:r>
+            <w:proofErr w:type="spellEnd"/>
           </w:p>
           <w:p>
             <w:pPr>
@@ -6531,7 +7038,25 @@
                 <w:b/>
                 <w:color w:val="FFFFFF" w:themeColor="background1"/>
               </w:rPr>
-              <w:t>${currency_code}</w:t>
+              <w:t>${</w:t>
+            </w:r>
+            <w:proofErr w:type="spellStart"/>
+            <w:r>
+              <w:rPr>
+                <w:rFonts w:ascii="Trebuchet MS" w:hAnsi="Trebuchet MS"/>
+                <w:b/>
+                <w:color w:val="FFFFFF" w:themeColor="background1"/>
+              </w:rPr>
+              <w:t>currency_code</w:t>
+            </w:r>
+            <w:proofErr w:type="spellEnd"/>
+            <w:r>
+              <w:rPr>
+                <w:rFonts w:ascii="Trebuchet MS" w:hAnsi="Trebuchet MS"/>
+                <w:b/>
+                <w:color w:val="FFFFFF" w:themeColor="background1"/>
+              </w:rPr>
+              <w:t>}</w:t>
             </w:r>
           </w:p>
         </w:tc>
@@ -6555,6 +7080,7 @@
                 <w:color w:val="FFFFFF" w:themeColor="background1"/>
               </w:rPr>
             </w:pPr>
+            <w:proofErr w:type="spellStart"/>
             <w:r>
               <w:rPr>
                 <w:rFonts w:ascii="Trebuchet MS" w:hAnsi="Trebuchet MS"/>
@@ -6563,6 +7089,7 @@
               </w:rPr>
               <w:t>WeAz</w:t>
             </w:r>
+            <w:proofErr w:type="spellEnd"/>
           </w:p>
           <w:p>
             <w:pPr>
@@ -6579,7 +7106,25 @@
                 <w:b/>
                 <w:color w:val="FFFFFF" w:themeColor="background1"/>
               </w:rPr>
-              <w:t>${currency_code}</w:t>
+              <w:t>${</w:t>
+            </w:r>
+            <w:proofErr w:type="spellStart"/>
+            <w:r>
+              <w:rPr>
+                <w:rFonts w:ascii="Trebuchet MS" w:hAnsi="Trebuchet MS"/>
+                <w:b/>
+                <w:color w:val="FFFFFF" w:themeColor="background1"/>
+              </w:rPr>
+              <w:t>currency_code</w:t>
+            </w:r>
+            <w:proofErr w:type="spellEnd"/>
+            <w:r>
+              <w:rPr>
+                <w:rFonts w:ascii="Trebuchet MS" w:hAnsi="Trebuchet MS"/>
+                <w:b/>
+                <w:color w:val="FFFFFF" w:themeColor="background1"/>
+              </w:rPr>
+              <w:t>}</w:t>
             </w:r>
           </w:p>
         </w:tc>
@@ -6646,7 +7191,16 @@
                 <w:sz w:val="20"/>
                 <w:szCs w:val="20"/>
               </w:rPr>
-              <w:t>${gpw_</w:t>
+              <w:t>${</w:t>
+            </w:r>
+            <w:proofErr w:type="spellStart"/>
+            <w:r>
+              <w:rPr>
+                <w:rFonts w:ascii="Trebuchet MS" w:hAnsi="Trebuchet MS"/>
+                <w:sz w:val="20"/>
+                <w:szCs w:val="20"/>
+              </w:rPr>
+              <w:t>gpw_</w:t>
             </w:r>
             <w:r>
               <w:rPr>
@@ -6656,6 +7210,7 @@
               </w:rPr>
               <w:t>customer_cost</w:t>
             </w:r>
+            <w:proofErr w:type="spellEnd"/>
             <w:r>
               <w:rPr>
                 <w:rFonts w:ascii="Trebuchet MS" w:hAnsi="Trebuchet MS"/>
@@ -6692,6 +7247,7 @@
               </w:rPr>
               <w:t>${</w:t>
             </w:r>
+            <w:proofErr w:type="spellStart"/>
             <w:r>
               <w:rPr>
                 <w:rFonts w:ascii="Trebuchet MS" w:hAnsi="Trebuchet MS"/>
@@ -6706,7 +7262,16 @@
                 <w:sz w:val="20"/>
                 <w:szCs w:val="20"/>
               </w:rPr>
-              <w:t>_azure_cost}</w:t>
+              <w:t>_azure_cost</w:t>
+            </w:r>
+            <w:proofErr w:type="spellEnd"/>
+            <w:r>
+              <w:rPr>
+                <w:rFonts w:ascii="Trebuchet MS" w:hAnsi="Trebuchet MS"/>
+                <w:sz w:val="20"/>
+                <w:szCs w:val="20"/>
+              </w:rPr>
+              <w:t>}</w:t>
             </w:r>
           </w:p>
         </w:tc>
@@ -6778,7 +7343,16 @@
                 <w:sz w:val="20"/>
                 <w:szCs w:val="20"/>
               </w:rPr>
-              <w:t>${gpl_</w:t>
+              <w:t>${</w:t>
+            </w:r>
+            <w:proofErr w:type="spellStart"/>
+            <w:r>
+              <w:rPr>
+                <w:rFonts w:ascii="Trebuchet MS" w:hAnsi="Trebuchet MS"/>
+                <w:sz w:val="20"/>
+                <w:szCs w:val="20"/>
+              </w:rPr>
+              <w:t>gpl_</w:t>
             </w:r>
             <w:r>
               <w:rPr>
@@ -6788,6 +7362,7 @@
               </w:rPr>
               <w:t>customer_cost</w:t>
             </w:r>
+            <w:proofErr w:type="spellEnd"/>
             <w:r>
               <w:rPr>
                 <w:rFonts w:ascii="Trebuchet MS" w:hAnsi="Trebuchet MS"/>
@@ -6825,6 +7400,7 @@
               </w:rPr>
               <w:t>${</w:t>
             </w:r>
+            <w:proofErr w:type="spellStart"/>
             <w:r>
               <w:rPr>
                 <w:rFonts w:ascii="Trebuchet MS" w:hAnsi="Trebuchet MS"/>
@@ -6839,7 +7415,16 @@
                 <w:sz w:val="20"/>
                 <w:szCs w:val="20"/>
               </w:rPr>
-              <w:t>_azure_cost}</w:t>
+              <w:t>_azure_cost</w:t>
+            </w:r>
+            <w:proofErr w:type="spellEnd"/>
+            <w:r>
+              <w:rPr>
+                <w:rFonts w:ascii="Trebuchet MS" w:hAnsi="Trebuchet MS"/>
+                <w:sz w:val="20"/>
+                <w:szCs w:val="20"/>
+              </w:rPr>
+              <w:t>}</w:t>
             </w:r>
           </w:p>
         </w:tc>
@@ -6908,7 +7493,16 @@
                 <w:sz w:val="20"/>
                 <w:szCs w:val="20"/>
               </w:rPr>
-              <w:t>${mow_</w:t>
+              <w:t>${</w:t>
+            </w:r>
+            <w:proofErr w:type="spellStart"/>
+            <w:r>
+              <w:rPr>
+                <w:rFonts w:ascii="Trebuchet MS" w:hAnsi="Trebuchet MS"/>
+                <w:sz w:val="20"/>
+                <w:szCs w:val="20"/>
+              </w:rPr>
+              <w:t>mow_</w:t>
             </w:r>
             <w:r>
               <w:rPr>
@@ -6918,6 +7512,7 @@
               </w:rPr>
               <w:t>customer_cost</w:t>
             </w:r>
+            <w:proofErr w:type="spellEnd"/>
             <w:r>
               <w:rPr>
                 <w:rFonts w:ascii="Trebuchet MS" w:hAnsi="Trebuchet MS"/>
@@ -6955,6 +7550,7 @@
               </w:rPr>
               <w:t>${</w:t>
             </w:r>
+            <w:proofErr w:type="spellStart"/>
             <w:r>
               <w:rPr>
                 <w:rFonts w:ascii="Trebuchet MS" w:hAnsi="Trebuchet MS"/>
@@ -6969,7 +7565,16 @@
                 <w:sz w:val="20"/>
                 <w:szCs w:val="20"/>
               </w:rPr>
-              <w:t>_azure_cost}</w:t>
+              <w:t>_azure_cost</w:t>
+            </w:r>
+            <w:proofErr w:type="spellEnd"/>
+            <w:r>
+              <w:rPr>
+                <w:rFonts w:ascii="Trebuchet MS" w:hAnsi="Trebuchet MS"/>
+                <w:sz w:val="20"/>
+                <w:szCs w:val="20"/>
+              </w:rPr>
+              <w:t>}</w:t>
             </w:r>
           </w:p>
         </w:tc>
@@ -7042,7 +7647,16 @@
                 <w:sz w:val="20"/>
                 <w:szCs w:val="20"/>
               </w:rPr>
-              <w:t>${mol_</w:t>
+              <w:t>${</w:t>
+            </w:r>
+            <w:proofErr w:type="spellStart"/>
+            <w:r>
+              <w:rPr>
+                <w:rFonts w:ascii="Trebuchet MS" w:hAnsi="Trebuchet MS"/>
+                <w:sz w:val="20"/>
+                <w:szCs w:val="20"/>
+              </w:rPr>
+              <w:t>mol_</w:t>
             </w:r>
             <w:r>
               <w:rPr>
@@ -7052,6 +7666,7 @@
               </w:rPr>
               <w:t>customer_cost</w:t>
             </w:r>
+            <w:proofErr w:type="spellEnd"/>
             <w:r>
               <w:rPr>
                 <w:rFonts w:ascii="Trebuchet MS" w:hAnsi="Trebuchet MS"/>
@@ -7089,6 +7704,7 @@
               </w:rPr>
               <w:t>${</w:t>
             </w:r>
+            <w:proofErr w:type="spellStart"/>
             <w:r>
               <w:rPr>
                 <w:rFonts w:ascii="Trebuchet MS" w:hAnsi="Trebuchet MS"/>
@@ -7103,7 +7719,16 @@
                 <w:sz w:val="20"/>
                 <w:szCs w:val="20"/>
               </w:rPr>
-              <w:t>_azure_cost}</w:t>
+              <w:t>_azure_cost</w:t>
+            </w:r>
+            <w:proofErr w:type="spellEnd"/>
+            <w:r>
+              <w:rPr>
+                <w:rFonts w:ascii="Trebuchet MS" w:hAnsi="Trebuchet MS"/>
+                <w:sz w:val="20"/>
+                <w:szCs w:val="20"/>
+              </w:rPr>
+              <w:t>}</w:t>
             </w:r>
           </w:p>
         </w:tc>
@@ -7172,7 +7797,16 @@
                 <w:sz w:val="20"/>
                 <w:szCs w:val="20"/>
               </w:rPr>
-              <w:t>${cow_</w:t>
+              <w:t>${</w:t>
+            </w:r>
+            <w:proofErr w:type="spellStart"/>
+            <w:r>
+              <w:rPr>
+                <w:rFonts w:ascii="Trebuchet MS" w:hAnsi="Trebuchet MS"/>
+                <w:sz w:val="20"/>
+                <w:szCs w:val="20"/>
+              </w:rPr>
+              <w:t>cow_</w:t>
             </w:r>
             <w:r>
               <w:rPr>
@@ -7182,6 +7816,7 @@
               </w:rPr>
               <w:t>customer_cost</w:t>
             </w:r>
+            <w:proofErr w:type="spellEnd"/>
             <w:r>
               <w:rPr>
                 <w:rFonts w:ascii="Trebuchet MS" w:hAnsi="Trebuchet MS"/>
@@ -7219,6 +7854,7 @@
               </w:rPr>
               <w:t>${</w:t>
             </w:r>
+            <w:proofErr w:type="spellStart"/>
             <w:r>
               <w:rPr>
                 <w:rFonts w:ascii="Trebuchet MS" w:hAnsi="Trebuchet MS"/>
@@ -7233,7 +7869,16 @@
                 <w:sz w:val="20"/>
                 <w:szCs w:val="20"/>
               </w:rPr>
-              <w:t>_azure_cost}</w:t>
+              <w:t>_azure_cost</w:t>
+            </w:r>
+            <w:proofErr w:type="spellEnd"/>
+            <w:r>
+              <w:rPr>
+                <w:rFonts w:ascii="Trebuchet MS" w:hAnsi="Trebuchet MS"/>
+                <w:sz w:val="20"/>
+                <w:szCs w:val="20"/>
+              </w:rPr>
+              <w:t>}</w:t>
             </w:r>
           </w:p>
         </w:tc>
@@ -7305,7 +7950,16 @@
                 <w:sz w:val="20"/>
                 <w:szCs w:val="20"/>
               </w:rPr>
-              <w:t>${col_</w:t>
+              <w:t>${</w:t>
+            </w:r>
+            <w:proofErr w:type="spellStart"/>
+            <w:r>
+              <w:rPr>
+                <w:rFonts w:ascii="Trebuchet MS" w:hAnsi="Trebuchet MS"/>
+                <w:sz w:val="20"/>
+                <w:szCs w:val="20"/>
+              </w:rPr>
+              <w:t>col_</w:t>
             </w:r>
             <w:r>
               <w:rPr>
@@ -7315,6 +7969,7 @@
               </w:rPr>
               <w:t>customer_cost</w:t>
             </w:r>
+            <w:proofErr w:type="spellEnd"/>
             <w:r>
               <w:rPr>
                 <w:rFonts w:ascii="Trebuchet MS" w:hAnsi="Trebuchet MS"/>
@@ -7352,6 +8007,7 @@
               </w:rPr>
               <w:t>${</w:t>
             </w:r>
+            <w:proofErr w:type="spellStart"/>
             <w:r>
               <w:rPr>
                 <w:rFonts w:ascii="Trebuchet MS" w:hAnsi="Trebuchet MS"/>
@@ -7366,7 +8022,16 @@
                 <w:sz w:val="20"/>
                 <w:szCs w:val="20"/>
               </w:rPr>
-              <w:t>_azure_cost}</w:t>
+              <w:t>_azure_cost</w:t>
+            </w:r>
+            <w:proofErr w:type="spellEnd"/>
+            <w:r>
+              <w:rPr>
+                <w:rFonts w:ascii="Trebuchet MS" w:hAnsi="Trebuchet MS"/>
+                <w:sz w:val="20"/>
+                <w:szCs w:val="20"/>
+              </w:rPr>
+              <w:t>}</w:t>
             </w:r>
           </w:p>
         </w:tc>
@@ -7435,7 +8100,16 @@
                 <w:sz w:val="20"/>
                 <w:szCs w:val="20"/>
               </w:rPr>
-              <w:t>${hpw_</w:t>
+              <w:t>${</w:t>
+            </w:r>
+            <w:proofErr w:type="spellStart"/>
+            <w:r>
+              <w:rPr>
+                <w:rFonts w:ascii="Trebuchet MS" w:hAnsi="Trebuchet MS"/>
+                <w:sz w:val="20"/>
+                <w:szCs w:val="20"/>
+              </w:rPr>
+              <w:t>hpw_</w:t>
             </w:r>
             <w:r>
               <w:rPr>
@@ -7445,6 +8119,7 @@
               </w:rPr>
               <w:t>customer_cost</w:t>
             </w:r>
+            <w:proofErr w:type="spellEnd"/>
             <w:r>
               <w:rPr>
                 <w:rFonts w:ascii="Trebuchet MS" w:hAnsi="Trebuchet MS"/>
@@ -7482,6 +8157,7 @@
               </w:rPr>
               <w:t>${</w:t>
             </w:r>
+            <w:proofErr w:type="spellStart"/>
             <w:r>
               <w:rPr>
                 <w:rFonts w:ascii="Trebuchet MS" w:hAnsi="Trebuchet MS"/>
@@ -7496,7 +8172,16 @@
                 <w:sz w:val="20"/>
                 <w:szCs w:val="20"/>
               </w:rPr>
-              <w:t>_azure_cost}</w:t>
+              <w:t>_azure_cost</w:t>
+            </w:r>
+            <w:proofErr w:type="spellEnd"/>
+            <w:r>
+              <w:rPr>
+                <w:rFonts w:ascii="Trebuchet MS" w:hAnsi="Trebuchet MS"/>
+                <w:sz w:val="20"/>
+                <w:szCs w:val="20"/>
+              </w:rPr>
+              <w:t>}</w:t>
             </w:r>
           </w:p>
         </w:tc>
@@ -7568,7 +8253,16 @@
                 <w:sz w:val="20"/>
                 <w:szCs w:val="20"/>
               </w:rPr>
-              <w:t>${hpl_</w:t>
+              <w:t>${</w:t>
+            </w:r>
+            <w:proofErr w:type="spellStart"/>
+            <w:r>
+              <w:rPr>
+                <w:rFonts w:ascii="Trebuchet MS" w:hAnsi="Trebuchet MS"/>
+                <w:sz w:val="20"/>
+                <w:szCs w:val="20"/>
+              </w:rPr>
+              <w:t>hpl_</w:t>
             </w:r>
             <w:r>
               <w:rPr>
@@ -7578,6 +8272,7 @@
               </w:rPr>
               <w:t>customer_cost</w:t>
             </w:r>
+            <w:proofErr w:type="spellEnd"/>
             <w:r>
               <w:rPr>
                 <w:rFonts w:ascii="Trebuchet MS" w:hAnsi="Trebuchet MS"/>
@@ -7615,6 +8310,7 @@
               </w:rPr>
               <w:t>${</w:t>
             </w:r>
+            <w:proofErr w:type="spellStart"/>
             <w:r>
               <w:rPr>
                 <w:rFonts w:ascii="Trebuchet MS" w:hAnsi="Trebuchet MS"/>
@@ -7629,7 +8325,16 @@
                 <w:sz w:val="20"/>
                 <w:szCs w:val="20"/>
               </w:rPr>
-              <w:t>_azure_cost}</w:t>
+              <w:t>_azure_cost</w:t>
+            </w:r>
+            <w:proofErr w:type="spellEnd"/>
+            <w:r>
+              <w:rPr>
+                <w:rFonts w:ascii="Trebuchet MS" w:hAnsi="Trebuchet MS"/>
+                <w:sz w:val="20"/>
+                <w:szCs w:val="20"/>
+              </w:rPr>
+              <w:t>}</w:t>
             </w:r>
           </w:p>
         </w:tc>
@@ -7698,7 +8403,16 @@
                 <w:sz w:val="20"/>
                 <w:szCs w:val="20"/>
               </w:rPr>
-              <w:t>${gpuw_</w:t>
+              <w:t>${</w:t>
+            </w:r>
+            <w:proofErr w:type="spellStart"/>
+            <w:r>
+              <w:rPr>
+                <w:rFonts w:ascii="Trebuchet MS" w:hAnsi="Trebuchet MS"/>
+                <w:sz w:val="20"/>
+                <w:szCs w:val="20"/>
+              </w:rPr>
+              <w:t>gpuw_</w:t>
             </w:r>
             <w:r>
               <w:rPr>
@@ -7708,6 +8422,7 @@
               </w:rPr>
               <w:t>customer_cost</w:t>
             </w:r>
+            <w:proofErr w:type="spellEnd"/>
             <w:r>
               <w:rPr>
                 <w:rFonts w:ascii="Trebuchet MS" w:hAnsi="Trebuchet MS"/>
@@ -7745,6 +8460,7 @@
               </w:rPr>
               <w:t>${</w:t>
             </w:r>
+            <w:proofErr w:type="spellStart"/>
             <w:r>
               <w:rPr>
                 <w:rFonts w:ascii="Trebuchet MS" w:hAnsi="Trebuchet MS"/>
@@ -7759,7 +8475,16 @@
                 <w:sz w:val="20"/>
                 <w:szCs w:val="20"/>
               </w:rPr>
-              <w:t>_azure_cost}</w:t>
+              <w:t>_azure_cost</w:t>
+            </w:r>
+            <w:proofErr w:type="spellEnd"/>
+            <w:r>
+              <w:rPr>
+                <w:rFonts w:ascii="Trebuchet MS" w:hAnsi="Trebuchet MS"/>
+                <w:sz w:val="20"/>
+                <w:szCs w:val="20"/>
+              </w:rPr>
+              <w:t>}</w:t>
             </w:r>
           </w:p>
         </w:tc>
@@ -7829,7 +8554,16 @@
                 <w:sz w:val="20"/>
                 <w:szCs w:val="20"/>
               </w:rPr>
-              <w:t>${gpul_</w:t>
+              <w:t>${</w:t>
+            </w:r>
+            <w:proofErr w:type="spellStart"/>
+            <w:r>
+              <w:rPr>
+                <w:rFonts w:ascii="Trebuchet MS" w:hAnsi="Trebuchet MS"/>
+                <w:sz w:val="20"/>
+                <w:szCs w:val="20"/>
+              </w:rPr>
+              <w:t>gpul_</w:t>
             </w:r>
             <w:r>
               <w:rPr>
@@ -7839,6 +8573,7 @@
               </w:rPr>
               <w:t>customer_cost</w:t>
             </w:r>
+            <w:proofErr w:type="spellEnd"/>
             <w:r>
               <w:rPr>
                 <w:rFonts w:ascii="Trebuchet MS" w:hAnsi="Trebuchet MS"/>
@@ -7875,6 +8610,7 @@
               </w:rPr>
               <w:t>${</w:t>
             </w:r>
+            <w:proofErr w:type="spellStart"/>
             <w:r>
               <w:rPr>
                 <w:rFonts w:ascii="Trebuchet MS" w:hAnsi="Trebuchet MS"/>
@@ -7889,7 +8625,16 @@
                 <w:sz w:val="20"/>
                 <w:szCs w:val="20"/>
               </w:rPr>
-              <w:t>_azure_cost}</w:t>
+              <w:t>_azure_cost</w:t>
+            </w:r>
+            <w:proofErr w:type="spellEnd"/>
+            <w:r>
+              <w:rPr>
+                <w:rFonts w:ascii="Trebuchet MS" w:hAnsi="Trebuchet MS"/>
+                <w:sz w:val="20"/>
+                <w:szCs w:val="20"/>
+              </w:rPr>
+              <w:t>}</w:t>
             </w:r>
           </w:p>
         </w:tc>
@@ -7938,7 +8683,15 @@
     </w:p>
     <w:p>
       <w:r>
-        <w:t xml:space="preserve">In chapter 3 and 4 we explained the importance of picking the right VM series out of the available family of VM series on Azure today. The mixute of VM’s today will change over time while  Microsoft keeps adding new VM series which could bring cost and performance benefits when moving workloads to new released VM series. </w:t>
+        <w:t xml:space="preserve">In chapter 3 and 4 we explained the importance of picking the right VM series out of the available family of VM series on Azure today. The </w:t>
+      </w:r>
+      <w:proofErr w:type="spellStart"/>
+      <w:r>
+        <w:t>mixute</w:t>
+      </w:r>
+      <w:proofErr w:type="spellEnd"/>
+      <w:r>
+        <w:t xml:space="preserve"> of VM’s today will change over time while  Microsoft keeps adding new VM series which could bring cost and performance benefits when moving workloads to new released VM series. </w:t>
       </w:r>
     </w:p>
     <w:p>
@@ -8045,7 +8798,15 @@
         <w:t xml:space="preserve">Based on the analysis on specific data points you shared via the questionnaire we estimated that a saving of at least </w:t>
       </w:r>
       <w:r>
-        <w:t xml:space="preserve">${calculated_potential_of_switching_on_off} </w:t>
+        <w:t>${</w:t>
+      </w:r>
+      <w:proofErr w:type="spellStart"/>
+      <w:r>
+        <w:t>calculated_potential_of_switching_on_off</w:t>
+      </w:r>
+      <w:proofErr w:type="spellEnd"/>
+      <w:r>
+        <w:t xml:space="preserve">} </w:t>
       </w:r>
       <w:r>
         <w:t xml:space="preserve">of the projected Azure VM costs is possible in your case by actively </w:t>
@@ -8057,7 +8818,15 @@
         <w:t xml:space="preserve">VM’s. However we calculated with a potential reduction of </w:t>
       </w:r>
       <w:r>
-        <w:t>${adjusted_reduction_advantage_of_switching_on_off_VMs}</w:t>
+        <w:t>${</w:t>
+      </w:r>
+      <w:proofErr w:type="spellStart"/>
+      <w:r>
+        <w:t>adjusted_reduction_advantage_of_switching_on_off_VMs</w:t>
+      </w:r>
+      <w:proofErr w:type="spellEnd"/>
+      <w:r>
+        <w:t>}</w:t>
       </w:r>
       <w:r>
         <w:t>. The impact of the running Azure costs per month is made visible in the following graph.</w:t>
@@ -8134,7 +8903,15 @@
     </w:p>
     <w:p>
       <w:r>
-        <w:t>Business software vendors are selling well performing applications, to achieve that they ‘oversize’ the necessary underlaying hardware infrastructure</w:t>
+        <w:t xml:space="preserve">Business software vendors are selling well performing applications, to achieve that they ‘oversize’ the necessary </w:t>
+      </w:r>
+      <w:proofErr w:type="spellStart"/>
+      <w:r>
+        <w:t>underlaying</w:t>
+      </w:r>
+      <w:proofErr w:type="spellEnd"/>
+      <w:r>
+        <w:t xml:space="preserve"> hardware infrastructure</w:t>
       </w:r>
       <w:r>
         <w:t xml:space="preserve"> in their documentation</w:t>
@@ -8226,7 +9003,15 @@
           </w:tcPr>
           <w:p>
             <w:r>
-              <w:t>2.3 GHz Intel XEON® E5-2673 v4 (Broadwell) processor and can achieve 3.5 GHz with Intel Turbo Boost Technology</w:t>
+              <w:t>2.3 GHz Intel XEON® E5-2673 v4 (</w:t>
+            </w:r>
+            <w:proofErr w:type="spellStart"/>
+            <w:r>
+              <w:t>Broadwell</w:t>
+            </w:r>
+            <w:proofErr w:type="spellEnd"/>
+            <w:r>
+              <w:t>) processor and can achieve 3.5 GHz with Intel Turbo Boost Technology</w:t>
             </w:r>
           </w:p>
         </w:tc>
@@ -8248,7 +9033,15 @@
           </w:tcPr>
           <w:p>
             <w:r>
-              <w:t>2.3 GHz Intel XEON® E5-2673 v4 (Broadwell) processor and can achieve 3.5 GHz with Intel Turbo Boost Technology</w:t>
+              <w:t>2.3 GHz Intel XEON® E5-2673 v4 (</w:t>
+            </w:r>
+            <w:proofErr w:type="spellStart"/>
+            <w:r>
+              <w:t>Broadwell</w:t>
+            </w:r>
+            <w:proofErr w:type="spellEnd"/>
+            <w:r>
+              <w:t>) processor and can achieve 3.5 GHz with Intel Turbo Boost Technology</w:t>
             </w:r>
           </w:p>
         </w:tc>
@@ -8270,7 +9063,15 @@
           </w:tcPr>
           <w:p>
             <w:r>
-              <w:t>2.3 GHz Intel XEON® E5-2673 v4 (Broadwell) processor and can achieve 3.5 GHz with Intel Turbo Boost Technology</w:t>
+              <w:t>2.3 GHz Intel XEON® E5-2673 v4 (</w:t>
+            </w:r>
+            <w:proofErr w:type="spellStart"/>
+            <w:r>
+              <w:t>Broadwell</w:t>
+            </w:r>
+            <w:proofErr w:type="spellEnd"/>
+            <w:r>
+              <w:t>) processor and can achieve 3.5 GHz with Intel Turbo Boost Technology</w:t>
             </w:r>
           </w:p>
         </w:tc>
@@ -8395,9 +9196,11 @@
       <w:r>
         <w:t>${</w:t>
       </w:r>
+      <w:proofErr w:type="spellStart"/>
       <w:r>
         <w:t>optimization_benefit_based_on_difference_processor_types</w:t>
       </w:r>
+      <w:proofErr w:type="spellEnd"/>
       <w:r>
         <w:t xml:space="preserve">}. </w:t>
       </w:r>
@@ -8416,9 +9219,11 @@
         <w:lastRenderedPageBreak/>
         <w:t>${</w:t>
       </w:r>
+      <w:proofErr w:type="spellStart"/>
       <w:r>
         <w:t>optimization_effect_primary_storage</w:t>
       </w:r>
+      <w:proofErr w:type="spellEnd"/>
       <w:r>
         <w:t xml:space="preserve">} </w:t>
       </w:r>
@@ -8435,28 +9240,68 @@
     <w:p/>
     <w:p>
       <w:r>
-        <w:t>In this graph, the monthly cost levels are compared including the effect of switching on-/off and optimizing the VM size as described before.</w:t>
-      </w:r>
-      <w:r>
-        <w:t xml:space="preserve">Managing the Azure infrastructure dynamically, will positivelyeffect the monthly </w:t>
+        <w:t xml:space="preserve">In this graph, the monthly cost levels are compared including the effect of switching on-/off and optimizing the VM size as described </w:t>
+      </w:r>
+      <w:proofErr w:type="spellStart"/>
+      <w:r>
+        <w:t>before.</w:t>
+      </w:r>
+      <w:r>
+        <w:t>Managing</w:t>
+      </w:r>
+      <w:proofErr w:type="spellEnd"/>
+      <w:r>
+        <w:t xml:space="preserve"> the Azure infrastructure dynamically, will </w:t>
+      </w:r>
+      <w:proofErr w:type="spellStart"/>
+      <w:r>
+        <w:t>positivelyeffect</w:t>
+      </w:r>
+      <w:proofErr w:type="spellEnd"/>
+      <w:r>
+        <w:t xml:space="preserve"> the monthly </w:t>
       </w:r>
       <w:r>
         <w:t>running costs</w:t>
       </w:r>
       <w:r>
-        <w:t>, potentially significantly. In the case based on the mentioned assumptions the benefit is ${currency_code}</w:t>
+        <w:t>, potentially significantly. In the case based on the mentioned assumptions the benefit is ${</w:t>
+      </w:r>
+      <w:proofErr w:type="spellStart"/>
+      <w:r>
+        <w:t>currency_code</w:t>
+      </w:r>
+      <w:proofErr w:type="spellEnd"/>
+      <w:r>
+        <w:t>}</w:t>
       </w:r>
       <w:r>
         <w:t xml:space="preserve"> </w:t>
       </w:r>
       <w:r>
-        <w:t>${total_cost_azure_benefit}</w:t>
+        <w:t>${</w:t>
+      </w:r>
+      <w:proofErr w:type="spellStart"/>
+      <w:r>
+        <w:t>total_cost_azure_benefit</w:t>
+      </w:r>
+      <w:proofErr w:type="spellEnd"/>
+      <w:r>
+        <w:t>}</w:t>
       </w:r>
       <w:r>
         <w:t xml:space="preserve"> which is a </w:t>
       </w:r>
       <w:r>
-        <w:t>${total_cost_azure_benefit_percent}</w:t>
+        <w:t>${</w:t>
+      </w:r>
+      <w:proofErr w:type="spellStart"/>
+      <w:r>
+        <w:t>total_cost_azure_benefit_percent</w:t>
+      </w:r>
+      <w:proofErr w:type="spellEnd"/>
+      <w:r>
+        <w:t>}</w:t>
       </w:r>
       <w:r>
         <w:t xml:space="preserve"> reduction compared to the current customer cost price for the</w:t>
@@ -8887,12 +9732,21 @@
                 <w:color w:val="FFFFFF" w:themeColor="background1"/>
               </w:rPr>
             </w:pPr>
+            <w:proofErr w:type="spellStart"/>
             <w:r>
               <w:rPr>
                 <w:rFonts w:ascii="Trebuchet MS" w:hAnsi="Trebuchet MS" w:cs="Segoe UI"/>
                 <w:color w:val="FFFFFF" w:themeColor="background1"/>
               </w:rPr>
-              <w:t>Vm-series</w:t>
+              <w:t>Vm</w:t>
+            </w:r>
+            <w:proofErr w:type="spellEnd"/>
+            <w:r>
+              <w:rPr>
+                <w:rFonts w:ascii="Trebuchet MS" w:hAnsi="Trebuchet MS" w:cs="Segoe UI"/>
+                <w:color w:val="FFFFFF" w:themeColor="background1"/>
+              </w:rPr>
+              <w:t>-series</w:t>
             </w:r>
           </w:p>
         </w:tc>
@@ -8996,8 +9850,18 @@
                 <w:b/>
                 <w:color w:val="FFFFFF" w:themeColor="background1"/>
               </w:rPr>
-              <w:t>RI 3Y Hyb</w:t>
-            </w:r>
+              <w:t xml:space="preserve">RI 3Y </w:t>
+            </w:r>
+            <w:proofErr w:type="spellStart"/>
+            <w:r>
+              <w:rPr>
+                <w:rFonts w:ascii="Trebuchet MS" w:hAnsi="Trebuchet MS" w:cs="Segoe UI"/>
+                <w:b/>
+                <w:color w:val="FFFFFF" w:themeColor="background1"/>
+              </w:rPr>
+              <w:t>Hyb</w:t>
+            </w:r>
+            <w:proofErr w:type="spellEnd"/>
           </w:p>
         </w:tc>
       </w:tr>
@@ -9031,6 +9895,7 @@
               </w:rPr>
               <w:t>${</w:t>
             </w:r>
+            <w:proofErr w:type="spellStart"/>
             <w:r>
               <w:rPr>
                 <w:rFonts w:ascii="Trebuchet MS" w:hAnsi="Trebuchet MS" w:cs="Calibri"/>
@@ -9040,6 +9905,7 @@
               </w:rPr>
               <w:t>allRowTitle</w:t>
             </w:r>
+            <w:proofErr w:type="spellEnd"/>
             <w:r>
               <w:rPr>
                 <w:rFonts w:ascii="Trebuchet MS" w:hAnsi="Trebuchet MS" w:cs="Segoe UI"/>
@@ -9077,6 +9943,7 @@
               </w:rPr>
               <w:t>${</w:t>
             </w:r>
+            <w:proofErr w:type="spellStart"/>
             <w:r>
               <w:rPr>
                 <w:rFonts w:ascii="Trebuchet MS" w:hAnsi="Trebuchet MS" w:cs="Calibri"/>
@@ -9085,6 +9952,7 @@
               </w:rPr>
               <w:t>allRowWeighted</w:t>
             </w:r>
+            <w:proofErr w:type="spellEnd"/>
             <w:r>
               <w:rPr>
                 <w:rFonts w:ascii="Trebuchet MS" w:hAnsi="Trebuchet MS" w:cs="Segoe UI"/>
@@ -9209,6 +10077,7 @@
               </w:rPr>
               <w:t>${</w:t>
             </w:r>
+            <w:proofErr w:type="spellStart"/>
             <w:r>
               <w:rPr>
                 <w:rFonts w:ascii="Trebuchet MS" w:hAnsi="Trebuchet MS" w:cs="Calibri"/>
@@ -9217,6 +10086,7 @@
               </w:rPr>
               <w:t>allRowHyb</w:t>
             </w:r>
+            <w:proofErr w:type="spellEnd"/>
             <w:r>
               <w:rPr>
                 <w:rFonts w:ascii="Trebuchet MS" w:hAnsi="Trebuchet MS" w:cs="Segoe UI"/>
@@ -9354,7 +10224,17 @@
                 <w:sz w:val="20"/>
                 <w:szCs w:val="20"/>
               </w:rPr>
-              <w:t>${total_</w:t>
+              <w:t>${</w:t>
+            </w:r>
+            <w:proofErr w:type="spellStart"/>
+            <w:r>
+              <w:rPr>
+                <w:rFonts w:ascii="Trebuchet MS" w:hAnsi="Trebuchet MS" w:cs="Segoe UI"/>
+                <w:color w:val="000000"/>
+                <w:sz w:val="20"/>
+                <w:szCs w:val="20"/>
+              </w:rPr>
+              <w:t>total_</w:t>
             </w:r>
             <w:r>
               <w:rPr>
@@ -9364,6 +10244,7 @@
               </w:rPr>
               <w:t>Hyb</w:t>
             </w:r>
+            <w:proofErr w:type="spellEnd"/>
             <w:r>
               <w:rPr>
                 <w:rFonts w:ascii="Trebuchet MS" w:hAnsi="Trebuchet MS" w:cs="Segoe UI"/>
@@ -9452,6 +10333,7 @@
               </w:rPr>
               <w:t>{</w:t>
             </w:r>
+            <w:proofErr w:type="spellStart"/>
             <w:r>
               <w:rPr>
                 <w:rFonts w:ascii="Trebuchet MS" w:hAnsi="Trebuchet MS" w:cs="Calibri"/>
@@ -9462,6 +10344,7 @@
               </w:rPr>
               <w:t>currency_code</w:t>
             </w:r>
+            <w:proofErr w:type="spellEnd"/>
             <w:r>
               <w:rPr>
                 <w:rFonts w:ascii="Trebuchet MS" w:hAnsi="Trebuchet MS" w:cs="Calibri"/>
@@ -9515,6 +10398,7 @@
               </w:rPr>
               <w:t>{</w:t>
             </w:r>
+            <w:proofErr w:type="spellStart"/>
             <w:r>
               <w:rPr>
                 <w:rFonts w:ascii="Trebuchet MS" w:hAnsi="Trebuchet MS" w:cs="Calibri"/>
@@ -9525,6 +10409,7 @@
               </w:rPr>
               <w:t>total_RI</w:t>
             </w:r>
+            <w:proofErr w:type="spellEnd"/>
             <w:r>
               <w:rPr>
                 <w:rFonts w:ascii="Trebuchet MS" w:hAnsi="Trebuchet MS" w:cs="Calibri"/>
@@ -9663,7 +10548,39 @@
           <w:color w:val="000000"/>
         </w:rPr>
         <w:lastRenderedPageBreak/>
-        <w:t xml:space="preserve">The gain of ${currency_code} ${diff_impact_of_RI} per month is caused by the extra discount you receive when you buy the Reserved Instances. Interest rates on the capital needed to buy upfront the Reserved Instances is not taken into account. </w:t>
+        <w:t>The gain of ${</w:t>
+      </w:r>
+      <w:proofErr w:type="spellStart"/>
+      <w:r>
+        <w:rPr>
+          <w:rFonts w:cs="Segoe UI"/>
+          <w:color w:val="000000"/>
+        </w:rPr>
+        <w:t>currency_code</w:t>
+      </w:r>
+      <w:proofErr w:type="spellEnd"/>
+      <w:r>
+        <w:rPr>
+          <w:rFonts w:cs="Segoe UI"/>
+          <w:color w:val="000000"/>
+        </w:rPr>
+        <w:t>} ${</w:t>
+      </w:r>
+      <w:proofErr w:type="spellStart"/>
+      <w:r>
+        <w:rPr>
+          <w:rFonts w:cs="Segoe UI"/>
+          <w:color w:val="000000"/>
+        </w:rPr>
+        <w:t>diff_impact_of_RI</w:t>
+      </w:r>
+      <w:proofErr w:type="spellEnd"/>
+      <w:r>
+        <w:rPr>
+          <w:rFonts w:cs="Segoe UI"/>
+          <w:color w:val="000000"/>
+        </w:rPr>
+        <w:t xml:space="preserve">} per month is caused by the extra discount you receive when you buy the Reserved Instances. Interest rates on the capital needed to buy upfront the Reserved Instances is not taken into account. </w:t>
       </w:r>
     </w:p>
     <w:p>
@@ -9749,7 +10666,21 @@
               <w:rPr>
                 <w:rFonts w:ascii="Trebuchet MS" w:hAnsi="Trebuchet MS"/>
               </w:rPr>
-              <w:t>${customerName}</w:t>
+              <w:t>${</w:t>
+            </w:r>
+            <w:proofErr w:type="spellStart"/>
+            <w:r>
+              <w:rPr>
+                <w:rFonts w:ascii="Trebuchet MS" w:hAnsi="Trebuchet MS"/>
+              </w:rPr>
+              <w:t>customerName</w:t>
+            </w:r>
+            <w:proofErr w:type="spellEnd"/>
+            <w:r>
+              <w:rPr>
+                <w:rFonts w:ascii="Trebuchet MS" w:hAnsi="Trebuchet MS"/>
+              </w:rPr>
+              <w:t>}</w:t>
             </w:r>
           </w:p>
         </w:tc>
@@ -9853,7 +10784,25 @@
                 <w:sz w:val="18"/>
                 <w:szCs w:val="18"/>
               </w:rPr>
-              <w:t>${cus_uptime}</w:t>
+              <w:t>${</w:t>
+            </w:r>
+            <w:proofErr w:type="spellStart"/>
+            <w:r>
+              <w:rPr>
+                <w:rFonts w:ascii="Trebuchet MS" w:hAnsi="Trebuchet MS"/>
+                <w:sz w:val="18"/>
+                <w:szCs w:val="18"/>
+              </w:rPr>
+              <w:t>cus_uptime</w:t>
+            </w:r>
+            <w:proofErr w:type="spellEnd"/>
+            <w:r>
+              <w:rPr>
+                <w:rFonts w:ascii="Trebuchet MS" w:hAnsi="Trebuchet MS"/>
+                <w:sz w:val="18"/>
+                <w:szCs w:val="18"/>
+              </w:rPr>
+              <w:t>}</w:t>
             </w:r>
           </w:p>
         </w:tc>
@@ -9878,7 +10827,25 @@
                 <w:sz w:val="18"/>
                 <w:szCs w:val="18"/>
               </w:rPr>
-              <w:t>${azu_uptime}</w:t>
+              <w:t>${</w:t>
+            </w:r>
+            <w:proofErr w:type="spellStart"/>
+            <w:r>
+              <w:rPr>
+                <w:rFonts w:ascii="Trebuchet MS" w:hAnsi="Trebuchet MS"/>
+                <w:sz w:val="18"/>
+                <w:szCs w:val="18"/>
+              </w:rPr>
+              <w:t>azu_uptime</w:t>
+            </w:r>
+            <w:proofErr w:type="spellEnd"/>
+            <w:r>
+              <w:rPr>
+                <w:rFonts w:ascii="Trebuchet MS" w:hAnsi="Trebuchet MS"/>
+                <w:sz w:val="18"/>
+                <w:szCs w:val="18"/>
+              </w:rPr>
+              <w:t>}</w:t>
             </w:r>
           </w:p>
         </w:tc>
@@ -9934,7 +10901,25 @@
                 <w:sz w:val="18"/>
                 <w:szCs w:val="18"/>
               </w:rPr>
-              <w:t>${cus_maxService}</w:t>
+              <w:t>${</w:t>
+            </w:r>
+            <w:proofErr w:type="spellStart"/>
+            <w:r>
+              <w:rPr>
+                <w:rFonts w:ascii="Trebuchet MS" w:hAnsi="Trebuchet MS"/>
+                <w:sz w:val="18"/>
+                <w:szCs w:val="18"/>
+              </w:rPr>
+              <w:t>cus_maxService</w:t>
+            </w:r>
+            <w:proofErr w:type="spellEnd"/>
+            <w:r>
+              <w:rPr>
+                <w:rFonts w:ascii="Trebuchet MS" w:hAnsi="Trebuchet MS"/>
+                <w:sz w:val="18"/>
+                <w:szCs w:val="18"/>
+              </w:rPr>
+              <w:t>}</w:t>
             </w:r>
           </w:p>
         </w:tc>
@@ -9959,7 +10944,25 @@
                 <w:sz w:val="18"/>
                 <w:szCs w:val="18"/>
               </w:rPr>
-              <w:t>${azu_maxService}</w:t>
+              <w:t>${</w:t>
+            </w:r>
+            <w:proofErr w:type="spellStart"/>
+            <w:r>
+              <w:rPr>
+                <w:rFonts w:ascii="Trebuchet MS" w:hAnsi="Trebuchet MS"/>
+                <w:sz w:val="18"/>
+                <w:szCs w:val="18"/>
+              </w:rPr>
+              <w:t>azu_maxService</w:t>
+            </w:r>
+            <w:proofErr w:type="spellEnd"/>
+            <w:r>
+              <w:rPr>
+                <w:rFonts w:ascii="Trebuchet MS" w:hAnsi="Trebuchet MS"/>
+                <w:sz w:val="18"/>
+                <w:szCs w:val="18"/>
+              </w:rPr>
+              <w:t>}</w:t>
             </w:r>
           </w:p>
         </w:tc>
@@ -10200,7 +11203,25 @@
                 <w:sz w:val="18"/>
                 <w:szCs w:val="18"/>
               </w:rPr>
-              <w:t>${cus_rentention}</w:t>
+              <w:t>${</w:t>
+            </w:r>
+            <w:proofErr w:type="spellStart"/>
+            <w:r>
+              <w:rPr>
+                <w:rFonts w:ascii="Trebuchet MS" w:hAnsi="Trebuchet MS"/>
+                <w:sz w:val="18"/>
+                <w:szCs w:val="18"/>
+              </w:rPr>
+              <w:t>cus_rentention</w:t>
+            </w:r>
+            <w:proofErr w:type="spellEnd"/>
+            <w:r>
+              <w:rPr>
+                <w:rFonts w:ascii="Trebuchet MS" w:hAnsi="Trebuchet MS"/>
+                <w:sz w:val="18"/>
+                <w:szCs w:val="18"/>
+              </w:rPr>
+              <w:t>}</w:t>
             </w:r>
           </w:p>
         </w:tc>
@@ -10225,7 +11246,25 @@
                 <w:sz w:val="18"/>
                 <w:szCs w:val="18"/>
               </w:rPr>
-              <w:t>${azu_rentention}</w:t>
+              <w:t>${</w:t>
+            </w:r>
+            <w:proofErr w:type="spellStart"/>
+            <w:r>
+              <w:rPr>
+                <w:rFonts w:ascii="Trebuchet MS" w:hAnsi="Trebuchet MS"/>
+                <w:sz w:val="18"/>
+                <w:szCs w:val="18"/>
+              </w:rPr>
+              <w:t>azu_rentention</w:t>
+            </w:r>
+            <w:proofErr w:type="spellEnd"/>
+            <w:r>
+              <w:rPr>
+                <w:rFonts w:ascii="Trebuchet MS" w:hAnsi="Trebuchet MS"/>
+                <w:sz w:val="18"/>
+                <w:szCs w:val="18"/>
+              </w:rPr>
+              <w:t>}</w:t>
             </w:r>
           </w:p>
         </w:tc>
@@ -10287,7 +11326,25 @@
                 <w:sz w:val="18"/>
                 <w:szCs w:val="18"/>
               </w:rPr>
-              <w:t>${cus_max_rentention}</w:t>
+              <w:t>${</w:t>
+            </w:r>
+            <w:proofErr w:type="spellStart"/>
+            <w:r>
+              <w:rPr>
+                <w:rFonts w:ascii="Trebuchet MS" w:hAnsi="Trebuchet MS"/>
+                <w:sz w:val="18"/>
+                <w:szCs w:val="18"/>
+              </w:rPr>
+              <w:t>cus_max_rentention</w:t>
+            </w:r>
+            <w:proofErr w:type="spellEnd"/>
+            <w:r>
+              <w:rPr>
+                <w:rFonts w:ascii="Trebuchet MS" w:hAnsi="Trebuchet MS"/>
+                <w:sz w:val="18"/>
+                <w:szCs w:val="18"/>
+              </w:rPr>
+              <w:t>}</w:t>
             </w:r>
           </w:p>
         </w:tc>
@@ -10312,7 +11369,25 @@
                 <w:sz w:val="18"/>
                 <w:szCs w:val="18"/>
               </w:rPr>
-              <w:t>${azu_max_rentention}</w:t>
+              <w:t>${</w:t>
+            </w:r>
+            <w:proofErr w:type="spellStart"/>
+            <w:r>
+              <w:rPr>
+                <w:rFonts w:ascii="Trebuchet MS" w:hAnsi="Trebuchet MS"/>
+                <w:sz w:val="18"/>
+                <w:szCs w:val="18"/>
+              </w:rPr>
+              <w:t>azu_max_rentention</w:t>
+            </w:r>
+            <w:proofErr w:type="spellEnd"/>
+            <w:r>
+              <w:rPr>
+                <w:rFonts w:ascii="Trebuchet MS" w:hAnsi="Trebuchet MS"/>
+                <w:sz w:val="18"/>
+                <w:szCs w:val="18"/>
+              </w:rPr>
+              <w:t>}</w:t>
             </w:r>
           </w:p>
         </w:tc>
@@ -10368,7 +11443,25 @@
                 <w:sz w:val="18"/>
                 <w:szCs w:val="18"/>
               </w:rPr>
-              <w:t>${cus_encrypted}</w:t>
+              <w:t>${</w:t>
+            </w:r>
+            <w:proofErr w:type="spellStart"/>
+            <w:r>
+              <w:rPr>
+                <w:rFonts w:ascii="Trebuchet MS" w:hAnsi="Trebuchet MS"/>
+                <w:sz w:val="18"/>
+                <w:szCs w:val="18"/>
+              </w:rPr>
+              <w:t>cus_encrypted</w:t>
+            </w:r>
+            <w:proofErr w:type="spellEnd"/>
+            <w:r>
+              <w:rPr>
+                <w:rFonts w:ascii="Trebuchet MS" w:hAnsi="Trebuchet MS"/>
+                <w:sz w:val="18"/>
+                <w:szCs w:val="18"/>
+              </w:rPr>
+              <w:t>}</w:t>
             </w:r>
           </w:p>
         </w:tc>
@@ -10393,7 +11486,25 @@
                 <w:sz w:val="18"/>
                 <w:szCs w:val="18"/>
               </w:rPr>
-              <w:t>${azu_encrypted}</w:t>
+              <w:t>${</w:t>
+            </w:r>
+            <w:proofErr w:type="spellStart"/>
+            <w:r>
+              <w:rPr>
+                <w:rFonts w:ascii="Trebuchet MS" w:hAnsi="Trebuchet MS"/>
+                <w:sz w:val="18"/>
+                <w:szCs w:val="18"/>
+              </w:rPr>
+              <w:t>azu_encrypted</w:t>
+            </w:r>
+            <w:proofErr w:type="spellEnd"/>
+            <w:r>
+              <w:rPr>
+                <w:rFonts w:ascii="Trebuchet MS" w:hAnsi="Trebuchet MS"/>
+                <w:sz w:val="18"/>
+                <w:szCs w:val="18"/>
+              </w:rPr>
+              <w:t>}</w:t>
             </w:r>
           </w:p>
         </w:tc>
@@ -10476,10 +11587,26 @@
                 <w:sz w:val="18"/>
                 <w:szCs w:val="18"/>
               </w:rPr>
-              <w:t>${currency_code}</w:t>
-            </w:r>
-            <w:bookmarkStart w:id="43" w:name="_GoBack"/>
-            <w:bookmarkEnd w:id="43"/>
+              <w:t>${</w:t>
+            </w:r>
+            <w:proofErr w:type="spellStart"/>
+            <w:r>
+              <w:rPr>
+                <w:rFonts w:ascii="Trebuchet MS" w:hAnsi="Trebuchet MS"/>
+                <w:sz w:val="18"/>
+                <w:szCs w:val="18"/>
+              </w:rPr>
+              <w:t>currency_code</w:t>
+            </w:r>
+            <w:proofErr w:type="spellEnd"/>
+            <w:r>
+              <w:rPr>
+                <w:rFonts w:ascii="Trebuchet MS" w:hAnsi="Trebuchet MS"/>
+                <w:sz w:val="18"/>
+                <w:szCs w:val="18"/>
+              </w:rPr>
+              <w:t>}</w:t>
+            </w:r>
             <w:r>
               <w:rPr>
                 <w:rFonts w:ascii="Trebuchet MS" w:hAnsi="Trebuchet MS"/>
@@ -10494,7 +11621,25 @@
                 <w:sz w:val="18"/>
                 <w:szCs w:val="18"/>
               </w:rPr>
-              <w:t>${cus_dr}</w:t>
+              <w:t>${</w:t>
+            </w:r>
+            <w:proofErr w:type="spellStart"/>
+            <w:r>
+              <w:rPr>
+                <w:rFonts w:ascii="Trebuchet MS" w:hAnsi="Trebuchet MS"/>
+                <w:sz w:val="18"/>
+                <w:szCs w:val="18"/>
+              </w:rPr>
+              <w:t>cus_dr</w:t>
+            </w:r>
+            <w:proofErr w:type="spellEnd"/>
+            <w:r>
+              <w:rPr>
+                <w:rFonts w:ascii="Trebuchet MS" w:hAnsi="Trebuchet MS"/>
+                <w:sz w:val="18"/>
+                <w:szCs w:val="18"/>
+              </w:rPr>
+              <w:t>}</w:t>
             </w:r>
           </w:p>
         </w:tc>
@@ -10519,7 +11664,25 @@
                 <w:sz w:val="18"/>
                 <w:szCs w:val="18"/>
               </w:rPr>
-              <w:t>${azu_dr}</w:t>
+              <w:t>${</w:t>
+            </w:r>
+            <w:proofErr w:type="spellStart"/>
+            <w:r>
+              <w:rPr>
+                <w:rFonts w:ascii="Trebuchet MS" w:hAnsi="Trebuchet MS"/>
+                <w:sz w:val="18"/>
+                <w:szCs w:val="18"/>
+              </w:rPr>
+              <w:t>azu_dr</w:t>
+            </w:r>
+            <w:proofErr w:type="spellEnd"/>
+            <w:r>
+              <w:rPr>
+                <w:rFonts w:ascii="Trebuchet MS" w:hAnsi="Trebuchet MS"/>
+                <w:sz w:val="18"/>
+                <w:szCs w:val="18"/>
+              </w:rPr>
+              <w:t>}</w:t>
             </w:r>
           </w:p>
         </w:tc>
@@ -10572,7 +11735,25 @@
                 <w:sz w:val="18"/>
                 <w:szCs w:val="18"/>
               </w:rPr>
-              <w:t>${cus_rpo_rto}</w:t>
+              <w:t>${</w:t>
+            </w:r>
+            <w:proofErr w:type="spellStart"/>
+            <w:r>
+              <w:rPr>
+                <w:rFonts w:ascii="Trebuchet MS" w:hAnsi="Trebuchet MS"/>
+                <w:sz w:val="18"/>
+                <w:szCs w:val="18"/>
+              </w:rPr>
+              <w:t>cus_rpo_rto</w:t>
+            </w:r>
+            <w:proofErr w:type="spellEnd"/>
+            <w:r>
+              <w:rPr>
+                <w:rFonts w:ascii="Trebuchet MS" w:hAnsi="Trebuchet MS"/>
+                <w:sz w:val="18"/>
+                <w:szCs w:val="18"/>
+              </w:rPr>
+              <w:t>}</w:t>
             </w:r>
           </w:p>
         </w:tc>
@@ -10597,7 +11778,25 @@
                 <w:sz w:val="18"/>
                 <w:szCs w:val="18"/>
               </w:rPr>
-              <w:t>${azu_rpo_rto}</w:t>
+              <w:t>${</w:t>
+            </w:r>
+            <w:proofErr w:type="spellStart"/>
+            <w:r>
+              <w:rPr>
+                <w:rFonts w:ascii="Trebuchet MS" w:hAnsi="Trebuchet MS"/>
+                <w:sz w:val="18"/>
+                <w:szCs w:val="18"/>
+              </w:rPr>
+              <w:t>azu_rpo_rto</w:t>
+            </w:r>
+            <w:proofErr w:type="spellEnd"/>
+            <w:r>
+              <w:rPr>
+                <w:rFonts w:ascii="Trebuchet MS" w:hAnsi="Trebuchet MS"/>
+                <w:sz w:val="18"/>
+                <w:szCs w:val="18"/>
+              </w:rPr>
+              <w:t>}</w:t>
             </w:r>
           </w:p>
         </w:tc>
@@ -10680,7 +11879,25 @@
                 <w:sz w:val="18"/>
                 <w:szCs w:val="18"/>
               </w:rPr>
-              <w:t>${cus_complicancy}</w:t>
+              <w:t>${</w:t>
+            </w:r>
+            <w:proofErr w:type="spellStart"/>
+            <w:r>
+              <w:rPr>
+                <w:rFonts w:ascii="Trebuchet MS" w:hAnsi="Trebuchet MS"/>
+                <w:sz w:val="18"/>
+                <w:szCs w:val="18"/>
+              </w:rPr>
+              <w:t>cus_complicancy</w:t>
+            </w:r>
+            <w:proofErr w:type="spellEnd"/>
+            <w:r>
+              <w:rPr>
+                <w:rFonts w:ascii="Trebuchet MS" w:hAnsi="Trebuchet MS"/>
+                <w:sz w:val="18"/>
+                <w:szCs w:val="18"/>
+              </w:rPr>
+              <w:t>}</w:t>
             </w:r>
           </w:p>
         </w:tc>
@@ -10705,7 +11922,25 @@
                 <w:sz w:val="18"/>
                 <w:szCs w:val="18"/>
               </w:rPr>
-              <w:t>${azu_complicancy}</w:t>
+              <w:t>${</w:t>
+            </w:r>
+            <w:proofErr w:type="spellStart"/>
+            <w:r>
+              <w:rPr>
+                <w:rFonts w:ascii="Trebuchet MS" w:hAnsi="Trebuchet MS"/>
+                <w:sz w:val="18"/>
+                <w:szCs w:val="18"/>
+              </w:rPr>
+              <w:t>azu_complicancy</w:t>
+            </w:r>
+            <w:proofErr w:type="spellEnd"/>
+            <w:r>
+              <w:rPr>
+                <w:rFonts w:ascii="Trebuchet MS" w:hAnsi="Trebuchet MS"/>
+                <w:sz w:val="18"/>
+                <w:szCs w:val="18"/>
+              </w:rPr>
+              <w:t>}</w:t>
             </w:r>
           </w:p>
         </w:tc>
@@ -10772,10 +12007,18 @@
     </w:p>
     <w:p>
       <w:r>
-        <w:t>Every standard requires its own technical measures and operational processes to be compliant with the requirements of the standard. Then the time spent on audits is immense. To give an idea; the annual costs to exam for SOC 2 for a mid-sized company is already more than USD 100k per year. Another</w:t>
-      </w:r>
-      <w:r>
-        <w:t>good example</w:t>
+        <w:t xml:space="preserve">Every standard requires its own technical measures and operational processes to be compliant with the requirements of the standard. Then the time spent on audits is immense. To give an idea; the annual costs to exam for SOC 2 for a mid-sized company is already more than USD 100k per year. </w:t>
+      </w:r>
+      <w:proofErr w:type="spellStart"/>
+      <w:r>
+        <w:t>Another</w:t>
+      </w:r>
+      <w:r>
+        <w:t>good</w:t>
+      </w:r>
+      <w:proofErr w:type="spellEnd"/>
+      <w:r>
+        <w:t xml:space="preserve"> example</w:t>
       </w:r>
       <w:r>
         <w:t xml:space="preserve"> of the quality of service of Azure is the offered protection </w:t>
@@ -10820,13 +12063,13 @@
         <w:lastRenderedPageBreak/>
         <w:t xml:space="preserve"> </w:t>
       </w:r>
-      <w:bookmarkStart w:id="44" w:name="_Toc523233206"/>
-      <w:bookmarkStart w:id="45" w:name="_Toc527032337"/>
+      <w:bookmarkStart w:id="43" w:name="_Toc523233206"/>
+      <w:bookmarkStart w:id="44" w:name="_Toc527032337"/>
       <w:r>
         <w:t>Three different migration scenarios</w:t>
       </w:r>
+      <w:bookmarkEnd w:id="43"/>
       <w:bookmarkEnd w:id="44"/>
-      <w:bookmarkEnd w:id="45"/>
       <w:r>
         <w:t xml:space="preserve"> </w:t>
       </w:r>
@@ -11802,7 +13045,27 @@
                 <w:sz w:val="20"/>
                 <w:szCs w:val="20"/>
               </w:rPr>
-              <w:t>Remaining bookvalues at the end of the DC contract</w:t>
+              <w:t xml:space="preserve">Remaining </w:t>
+            </w:r>
+            <w:proofErr w:type="spellStart"/>
+            <w:r>
+              <w:rPr>
+                <w:rFonts w:ascii="Trebuchet MS" w:hAnsi="Trebuchet MS"/>
+                <w:color w:val="FFFFFF" w:themeColor="background1"/>
+                <w:sz w:val="20"/>
+                <w:szCs w:val="20"/>
+              </w:rPr>
+              <w:t>bookvalues</w:t>
+            </w:r>
+            <w:proofErr w:type="spellEnd"/>
+            <w:r>
+              <w:rPr>
+                <w:rFonts w:ascii="Trebuchet MS" w:hAnsi="Trebuchet MS"/>
+                <w:color w:val="FFFFFF" w:themeColor="background1"/>
+                <w:sz w:val="20"/>
+                <w:szCs w:val="20"/>
+              </w:rPr>
+              <w:t xml:space="preserve"> at the end of the DC contract</w:t>
             </w:r>
           </w:p>
         </w:tc>
@@ -14167,6 +15430,151 @@
         </w:drawing>
       </w:r>
     </w:p>
+    <w:p>
+      <w:pPr>
+        <w:ind w:left="-630" w:right="-540"/>
+      </w:pPr>
+      <w:r>
+        <w:rPr>
+          <w:noProof/>
+        </w:rPr>
+        <w:drawing>
+          <wp:inline distT="0" distB="0" distL="0" distR="0" wp14:anchorId="51764A73" wp14:editId="1A1C6939">
+            <wp:extent cx="2324100" cy="2584450"/>
+            <wp:effectExtent l="0" t="0" r="0" b="6350"/>
+            <wp:docPr id="5" name="Picture 5"/>
+            <wp:cNvGraphicFramePr>
+              <a:graphicFrameLocks xmlns:a="http://schemas.openxmlformats.org/drawingml/2006/main" noChangeAspect="1"/>
+            </wp:cNvGraphicFramePr>
+            <a:graphic xmlns:a="http://schemas.openxmlformats.org/drawingml/2006/main">
+              <a:graphicData uri="http://schemas.openxmlformats.org/drawingml/2006/picture">
+                <pic:pic xmlns:pic="http://schemas.openxmlformats.org/drawingml/2006/picture">
+                  <pic:nvPicPr>
+                    <pic:cNvPr id="5" name="Picture1.jpg"/>
+                    <pic:cNvPicPr/>
+                  </pic:nvPicPr>
+                  <pic:blipFill>
+                    <a:blip r:embed="rId39">
+                      <a:extLst>
+                        <a:ext uri="{28A0092B-C50C-407E-A947-70E740481C1C}">
+                          <a14:useLocalDpi xmlns:a14="http://schemas.microsoft.com/office/drawing/2010/main" val="0"/>
+                        </a:ext>
+                      </a:extLst>
+                    </a:blip>
+                    <a:stretch>
+                      <a:fillRect/>
+                    </a:stretch>
+                  </pic:blipFill>
+                  <pic:spPr>
+                    <a:xfrm>
+                      <a:off x="0" y="0"/>
+                      <a:ext cx="2331542" cy="2592726"/>
+                    </a:xfrm>
+                    <a:prstGeom prst="rect">
+                      <a:avLst/>
+                    </a:prstGeom>
+                  </pic:spPr>
+                </pic:pic>
+              </a:graphicData>
+            </a:graphic>
+          </wp:inline>
+        </w:drawing>
+      </w:r>
+      <w:r>
+        <w:rPr>
+          <w:noProof/>
+        </w:rPr>
+        <w:drawing>
+          <wp:inline distT="0" distB="0" distL="0" distR="0" wp14:anchorId="52BA93CD" wp14:editId="0F7BA360">
+            <wp:extent cx="2247900" cy="2600325"/>
+            <wp:effectExtent l="0" t="0" r="0" b="9525"/>
+            <wp:docPr id="8" name="Picture 8"/>
+            <wp:cNvGraphicFramePr>
+              <a:graphicFrameLocks xmlns:a="http://schemas.openxmlformats.org/drawingml/2006/main" noChangeAspect="1"/>
+            </wp:cNvGraphicFramePr>
+            <a:graphic xmlns:a="http://schemas.openxmlformats.org/drawingml/2006/main">
+              <a:graphicData uri="http://schemas.openxmlformats.org/drawingml/2006/picture">
+                <pic:pic xmlns:pic="http://schemas.openxmlformats.org/drawingml/2006/picture">
+                  <pic:nvPicPr>
+                    <pic:cNvPr id="8" name="Picture2.jpg"/>
+                    <pic:cNvPicPr/>
+                  </pic:nvPicPr>
+                  <pic:blipFill>
+                    <a:blip r:embed="rId40">
+                      <a:extLst>
+                        <a:ext uri="{28A0092B-C50C-407E-A947-70E740481C1C}">
+                          <a14:useLocalDpi xmlns:a14="http://schemas.microsoft.com/office/drawing/2010/main" val="0"/>
+                        </a:ext>
+                      </a:extLst>
+                    </a:blip>
+                    <a:stretch>
+                      <a:fillRect/>
+                    </a:stretch>
+                  </pic:blipFill>
+                  <pic:spPr>
+                    <a:xfrm>
+                      <a:off x="0" y="0"/>
+                      <a:ext cx="2255595" cy="2609226"/>
+                    </a:xfrm>
+                    <a:prstGeom prst="rect">
+                      <a:avLst/>
+                    </a:prstGeom>
+                  </pic:spPr>
+                </pic:pic>
+              </a:graphicData>
+            </a:graphic>
+          </wp:inline>
+        </w:drawing>
+      </w:r>
+      <w:bookmarkStart w:id="45" w:name="_GoBack"/>
+      <w:r>
+        <w:rPr>
+          <w:noProof/>
+        </w:rPr>
+        <w:drawing>
+          <wp:inline distT="0" distB="0" distL="0" distR="0" wp14:anchorId="1045564B" wp14:editId="03C951D4">
+            <wp:extent cx="2085975" cy="2610485"/>
+            <wp:effectExtent l="0" t="0" r="9525" b="0"/>
+            <wp:docPr id="29" name="Picture 29"/>
+            <wp:cNvGraphicFramePr>
+              <a:graphicFrameLocks xmlns:a="http://schemas.openxmlformats.org/drawingml/2006/main" noChangeAspect="1"/>
+            </wp:cNvGraphicFramePr>
+            <a:graphic xmlns:a="http://schemas.openxmlformats.org/drawingml/2006/main">
+              <a:graphicData uri="http://schemas.openxmlformats.org/drawingml/2006/picture">
+                <pic:pic xmlns:pic="http://schemas.openxmlformats.org/drawingml/2006/picture">
+                  <pic:nvPicPr>
+                    <pic:cNvPr id="29" name="Picture3.jpg"/>
+                    <pic:cNvPicPr/>
+                  </pic:nvPicPr>
+                  <pic:blipFill>
+                    <a:blip r:embed="rId41">
+                      <a:extLst>
+                        <a:ext uri="{28A0092B-C50C-407E-A947-70E740481C1C}">
+                          <a14:useLocalDpi xmlns:a14="http://schemas.microsoft.com/office/drawing/2010/main" val="0"/>
+                        </a:ext>
+                      </a:extLst>
+                    </a:blip>
+                    <a:stretch>
+                      <a:fillRect/>
+                    </a:stretch>
+                  </pic:blipFill>
+                  <pic:spPr>
+                    <a:xfrm>
+                      <a:off x="0" y="0"/>
+                      <a:ext cx="2115697" cy="2647680"/>
+                    </a:xfrm>
+                    <a:prstGeom prst="rect">
+                      <a:avLst/>
+                    </a:prstGeom>
+                  </pic:spPr>
+                </pic:pic>
+              </a:graphicData>
+            </a:graphic>
+          </wp:inline>
+        </w:drawing>
+      </w:r>
+      <w:bookmarkEnd w:id="45"/>
+    </w:p>
     <w:p/>
     <w:p>
       <w:r>
@@ -14346,7 +15754,7 @@
           </w:tcPr>
           <w:p>
             <w:pPr>
-              <w:jc w:val="right"/>
+              <w:jc w:val="center"/>
               <w:cnfStyle w:val="000000100000" w:firstRow="0" w:lastRow="0" w:firstColumn="0" w:lastColumn="0" w:oddVBand="0" w:evenVBand="0" w:oddHBand="1" w:evenHBand="0" w:firstRowFirstColumn="0" w:firstRowLastColumn="0" w:lastRowFirstColumn="0" w:lastRowLastColumn="0"/>
               <w:rPr>
                 <w:rFonts w:ascii="Trebuchet MS" w:hAnsi="Trebuchet MS"/>
@@ -14362,6 +15770,7 @@
               </w:rPr>
               <w:t>${</w:t>
             </w:r>
+            <w:proofErr w:type="spellStart"/>
             <w:r>
               <w:rPr>
                 <w:rFonts w:ascii="Trebuchet MS" w:hAnsi="Trebuchet MS"/>
@@ -14370,6 +15779,7 @@
               </w:rPr>
               <w:t>currency_code</w:t>
             </w:r>
+            <w:proofErr w:type="spellEnd"/>
             <w:r>
               <w:rPr>
                 <w:rFonts w:ascii="Trebuchet MS" w:hAnsi="Trebuchet MS"/>
@@ -14493,7 +15903,7 @@
           </w:tcPr>
           <w:p>
             <w:pPr>
-              <w:jc w:val="right"/>
+              <w:jc w:val="center"/>
               <w:cnfStyle w:val="000000000000" w:firstRow="0" w:lastRow="0" w:firstColumn="0" w:lastColumn="0" w:oddVBand="0" w:evenVBand="0" w:oddHBand="0" w:evenHBand="0" w:firstRowFirstColumn="0" w:firstRowLastColumn="0" w:lastRowFirstColumn="0" w:lastRowLastColumn="0"/>
               <w:rPr>
                 <w:rFonts w:ascii="Trebuchet MS" w:hAnsi="Trebuchet MS"/>
@@ -14509,6 +15919,7 @@
               </w:rPr>
               <w:t>${</w:t>
             </w:r>
+            <w:proofErr w:type="spellStart"/>
             <w:r>
               <w:rPr>
                 <w:rFonts w:ascii="Trebuchet MS" w:hAnsi="Trebuchet MS"/>
@@ -14517,6 +15928,7 @@
               </w:rPr>
               <w:t>currency_code</w:t>
             </w:r>
+            <w:proofErr w:type="spellEnd"/>
             <w:r>
               <w:rPr>
                 <w:rFonts w:ascii="Trebuchet MS" w:hAnsi="Trebuchet MS"/>
@@ -14641,7 +16053,7 @@
           </w:tcPr>
           <w:p>
             <w:pPr>
-              <w:jc w:val="right"/>
+              <w:jc w:val="center"/>
               <w:cnfStyle w:val="000000100000" w:firstRow="0" w:lastRow="0" w:firstColumn="0" w:lastColumn="0" w:oddVBand="0" w:evenVBand="0" w:oddHBand="1" w:evenHBand="0" w:firstRowFirstColumn="0" w:firstRowLastColumn="0" w:lastRowFirstColumn="0" w:lastRowLastColumn="0"/>
               <w:rPr>
                 <w:rFonts w:ascii="Trebuchet MS" w:hAnsi="Trebuchet MS"/>
@@ -14657,6 +16069,7 @@
               </w:rPr>
               <w:t>${</w:t>
             </w:r>
+            <w:proofErr w:type="spellStart"/>
             <w:r>
               <w:rPr>
                 <w:rFonts w:ascii="Trebuchet MS" w:hAnsi="Trebuchet MS"/>
@@ -14665,6 +16078,7 @@
               </w:rPr>
               <w:t>currency_code</w:t>
             </w:r>
+            <w:proofErr w:type="spellEnd"/>
             <w:r>
               <w:rPr>
                 <w:rFonts w:ascii="Trebuchet MS" w:hAnsi="Trebuchet MS"/>
@@ -14788,7 +16202,7 @@
           </w:tcPr>
           <w:p>
             <w:pPr>
-              <w:jc w:val="right"/>
+              <w:jc w:val="center"/>
               <w:cnfStyle w:val="000000000000" w:firstRow="0" w:lastRow="0" w:firstColumn="0" w:lastColumn="0" w:oddVBand="0" w:evenVBand="0" w:oddHBand="0" w:evenHBand="0" w:firstRowFirstColumn="0" w:firstRowLastColumn="0" w:lastRowFirstColumn="0" w:lastRowLastColumn="0"/>
               <w:rPr>
                 <w:rFonts w:ascii="Trebuchet MS" w:hAnsi="Trebuchet MS"/>
@@ -14804,6 +16218,7 @@
               </w:rPr>
               <w:t>${</w:t>
             </w:r>
+            <w:proofErr w:type="spellStart"/>
             <w:r>
               <w:rPr>
                 <w:rFonts w:ascii="Trebuchet MS" w:hAnsi="Trebuchet MS"/>
@@ -14812,6 +16227,7 @@
               </w:rPr>
               <w:t>currency_code</w:t>
             </w:r>
+            <w:proofErr w:type="spellEnd"/>
             <w:r>
               <w:rPr>
                 <w:rFonts w:ascii="Trebuchet MS" w:hAnsi="Trebuchet MS"/>
@@ -14936,7 +16352,7 @@
           </w:tcPr>
           <w:p>
             <w:pPr>
-              <w:jc w:val="right"/>
+              <w:jc w:val="center"/>
               <w:cnfStyle w:val="000000100000" w:firstRow="0" w:lastRow="0" w:firstColumn="0" w:lastColumn="0" w:oddVBand="0" w:evenVBand="0" w:oddHBand="1" w:evenHBand="0" w:firstRowFirstColumn="0" w:firstRowLastColumn="0" w:lastRowFirstColumn="0" w:lastRowLastColumn="0"/>
               <w:rPr>
                 <w:rFonts w:ascii="Trebuchet MS" w:hAnsi="Trebuchet MS"/>
@@ -14952,6 +16368,7 @@
               </w:rPr>
               <w:t>${</w:t>
             </w:r>
+            <w:proofErr w:type="spellStart"/>
             <w:r>
               <w:rPr>
                 <w:rFonts w:ascii="Trebuchet MS" w:hAnsi="Trebuchet MS"/>
@@ -14960,6 +16377,7 @@
               </w:rPr>
               <w:t>currency_code</w:t>
             </w:r>
+            <w:proofErr w:type="spellEnd"/>
             <w:r>
               <w:rPr>
                 <w:rFonts w:ascii="Trebuchet MS" w:hAnsi="Trebuchet MS"/>
@@ -15057,9 +16475,14 @@
       </w:pPr>
       <w:bookmarkStart w:id="46" w:name="_Toc523233208"/>
       <w:bookmarkStart w:id="47" w:name="_Toc527032338"/>
+      <w:proofErr w:type="spellStart"/>
       <w:r>
         <w:lastRenderedPageBreak/>
-        <w:t>Recommodation and a next step</w:t>
+        <w:t>Recommodation</w:t>
+      </w:r>
+      <w:proofErr w:type="spellEnd"/>
+      <w:r>
+        <w:t xml:space="preserve"> and a next step</w:t>
       </w:r>
       <w:bookmarkEnd w:id="46"/>
       <w:bookmarkEnd w:id="47"/>
@@ -15118,8 +16541,16 @@
         <w:rPr>
           <w:b/>
         </w:rPr>
-        <w:t>Day 1 -  Azure Bootcamp</w:t>
-      </w:r>
+        <w:t xml:space="preserve">Day 1 -  Azure </w:t>
+      </w:r>
+      <w:proofErr w:type="spellStart"/>
+      <w:r>
+        <w:rPr>
+          <w:b/>
+        </w:rPr>
+        <w:t>Bootcamp</w:t>
+      </w:r>
+      <w:proofErr w:type="spellEnd"/>
     </w:p>
     <w:p>
       <w:pPr>
@@ -15666,6 +17097,7 @@
           <w:lang w:val="en-GB"/>
         </w:rPr>
       </w:pPr>
+      <w:proofErr w:type="spellStart"/>
       <w:r>
         <w:rPr>
           <w:rFonts w:eastAsia="Times New Roman"/>
@@ -15673,6 +17105,7 @@
         </w:rPr>
         <w:t>Rehost</w:t>
       </w:r>
+      <w:proofErr w:type="spellEnd"/>
     </w:p>
     <w:p>
       <w:pPr>
@@ -15706,6 +17139,7 @@
           <w:lang w:val="en-GB"/>
         </w:rPr>
       </w:pPr>
+      <w:proofErr w:type="spellStart"/>
       <w:r>
         <w:rPr>
           <w:rFonts w:eastAsia="Times New Roman"/>
@@ -15713,6 +17147,7 @@
         </w:rPr>
         <w:t>Rearchitect</w:t>
       </w:r>
+      <w:proofErr w:type="spellEnd"/>
     </w:p>
     <w:p>
       <w:pPr>
@@ -16003,8 +17438,13 @@
       <w:r>
         <w:t xml:space="preserve">The costs of the </w:t>
       </w:r>
-      <w:r>
-        <w:t xml:space="preserve">bootcamp and </w:t>
+      <w:proofErr w:type="spellStart"/>
+      <w:r>
+        <w:t>bootcamp</w:t>
+      </w:r>
+      <w:proofErr w:type="spellEnd"/>
+      <w:r>
+        <w:t xml:space="preserve"> and </w:t>
       </w:r>
       <w:r>
         <w:t xml:space="preserve">workshop is Euro 2,400 per day. </w:t>
@@ -16041,7 +17481,15 @@
         <w:t xml:space="preserve">CSP Margin on the Brut Presented Azure prices of </w:t>
       </w:r>
       <w:r>
-        <w:t>${CSP_discount}</w:t>
+        <w:t>${</w:t>
+      </w:r>
+      <w:proofErr w:type="spellStart"/>
+      <w:r>
+        <w:t>CSP_discount</w:t>
+      </w:r>
+      <w:proofErr w:type="spellEnd"/>
+      <w:r>
+        <w:t>}</w:t>
       </w:r>
     </w:p>
     <w:p>
@@ -16064,6 +17512,7 @@
       <w:r>
         <w:t>${</w:t>
       </w:r>
+      <w:proofErr w:type="spellStart"/>
       <w:r>
         <w:t>CSP</w:t>
       </w:r>
@@ -16074,7 +17523,11 @@
         <w:t>r</w:t>
       </w:r>
       <w:r>
-        <w:t>ebate}</w:t>
+        <w:t>ebate</w:t>
+      </w:r>
+      <w:proofErr w:type="spellEnd"/>
+      <w:r>
+        <w:t>}</w:t>
       </w:r>
     </w:p>
     <w:p>
@@ -16082,7 +17535,15 @@
         <w:t>To compare the current costs of the on-premises platform serving</w:t>
       </w:r>
       <w:r>
-        <w:t xml:space="preserve"> ${customerName}</w:t>
+        <w:t xml:space="preserve"> ${</w:t>
+      </w:r>
+      <w:proofErr w:type="spellStart"/>
+      <w:r>
+        <w:t>customerName</w:t>
+      </w:r>
+      <w:proofErr w:type="spellEnd"/>
+      <w:r>
+        <w:t>}</w:t>
       </w:r>
       <w:r>
         <w:t>’s customer</w:t>
@@ -16111,7 +17572,15 @@
         <w:t xml:space="preserve"> sorts are identified for</w:t>
       </w:r>
       <w:r>
-        <w:t xml:space="preserve"> ${customerName}</w:t>
+        <w:t xml:space="preserve"> ${</w:t>
+      </w:r>
+      <w:proofErr w:type="spellStart"/>
+      <w:r>
+        <w:t>customerName</w:t>
+      </w:r>
+      <w:proofErr w:type="spellEnd"/>
+      <w:r>
+        <w:t>}</w:t>
       </w:r>
       <w:r>
         <w:t>’s current infrastructure.</w:t>
@@ -16439,7 +17908,15 @@
         <w:t xml:space="preserve"> – which contains all other (very) small Azure cost sorts (roughly 180 different billing lines). Based on experience and the specifics of the </w:t>
       </w:r>
       <w:r>
-        <w:t>${customerName}</w:t>
+        <w:t>${</w:t>
+      </w:r>
+      <w:proofErr w:type="spellStart"/>
+      <w:r>
+        <w:t>customerName</w:t>
+      </w:r>
+      <w:proofErr w:type="spellEnd"/>
+      <w:r>
+        <w:t>}</w:t>
       </w:r>
       <w:r>
         <w:t xml:space="preserve"> </w:t>
@@ -16450,9 +17927,11 @@
       <w:r>
         <w:t>${</w:t>
       </w:r>
+      <w:proofErr w:type="spellStart"/>
       <w:r>
         <w:t>input_percentage_azure_cost</w:t>
       </w:r>
+      <w:proofErr w:type="spellEnd"/>
       <w:r>
         <w:t>}</w:t>
       </w:r>
@@ -16671,7 +18150,15 @@
         <w:pStyle w:val="Note"/>
       </w:pPr>
       <w:r>
-        <w:t xml:space="preserve">D11-15 v2 instances are based on the 2.4 GHz Intel Xeon® E5-2673 v3 (Haswell) processor and can achieve 3.1 GHz with Intel Turbo Boost Technology 2.0. D11-15 v2 is ideal for memory-intensive enterprise applications. The d15 v2 instance is isolated to hardware dedicated to a single customer. </w:t>
+        <w:t>D11-15 v2 instances are based on the 2.4 GHz Intel Xeon® E5-2673 v3 (</w:t>
+      </w:r>
+      <w:proofErr w:type="spellStart"/>
+      <w:r>
+        <w:t>Haswell</w:t>
+      </w:r>
+      <w:proofErr w:type="spellEnd"/>
+      <w:r>
+        <w:t xml:space="preserve">) processor and can achieve 3.1 GHz with Intel Turbo Boost Technology 2.0. D11-15 v2 is ideal for memory-intensive enterprise applications. The d15 v2 instance is isolated to hardware dedicated to a single customer. </w:t>
       </w:r>
     </w:p>
     <w:p>
@@ -16687,7 +18174,15 @@
         <w:pStyle w:val="Note"/>
       </w:pPr>
       <w:r>
-        <w:t>D2-64 instances are the latest generation of general purpose instances. D2-64 v3 cases are based on the 2.3 GHz Intel Xeon ® E5-2673 v4 (Broadwell) processor and can achieve 3.5 GHz with Intel Turbo Boost Technology 2.0. D2-64 v3 instances offer the combination of CPU, memory, and local disk for most production workloads.</w:t>
+        <w:t>D2-64 instances are the latest generation of general purpose instances. D2-64 v3 cases are based on the 2.3 GHz Intel Xeon ® E5-2673 v4 (</w:t>
+      </w:r>
+      <w:proofErr w:type="spellStart"/>
+      <w:r>
+        <w:t>Broadwell</w:t>
+      </w:r>
+      <w:proofErr w:type="spellEnd"/>
+      <w:r>
+        <w:t>) processor and can achieve 3.5 GHz with Intel Turbo Boost Technology 2.0. D2-64 v3 instances offer the combination of CPU, memory, and local disk for most production workloads.</w:t>
       </w:r>
     </w:p>
     <w:p>
@@ -16731,7 +18226,15 @@
         <w:pStyle w:val="Note"/>
       </w:pPr>
       <w:r>
-        <w:t>E2-64 v3 instances are the latest generation of memory optimized instances. E2-64 v3 instances are based on the 2.3 GHz Intel XEON® E5-2673 v4 (Broadwell) processor and can achieve 3.5 GHz with Intel Turbo Boost Technology 2.0. E2-64 v3 instances are ideal for memory-intensive enterprise applications.</w:t>
+        <w:t>E2-64 v3 instances are the latest generation of memory optimized instances. E2-64 v3 instances are based on the 2.3 GHz Intel XEON® E5-2673 v4 (</w:t>
+      </w:r>
+      <w:proofErr w:type="spellStart"/>
+      <w:r>
+        <w:t>Broadwell</w:t>
+      </w:r>
+      <w:proofErr w:type="spellEnd"/>
+      <w:r>
+        <w:t>) processor and can achieve 3.5 GHz with Intel Turbo Boost Technology 2.0. E2-64 v3 instances are ideal for memory-intensive enterprise applications.</w:t>
       </w:r>
     </w:p>
     <w:p>
@@ -16769,7 +18272,15 @@
         <w:pStyle w:val="Note"/>
       </w:pPr>
       <w:r>
-        <w:t>F-series VM sizes sport a higher CPU-to-memory ratio. They feature 2 GB RAM and 16 GB of local solid state drive (SSD) per CPU core and are optimized for compute-intensive workloads. The F-series is based on the 2.4 GHz Intel Xeon® E5-2673 v3 (Haswell) processor, which can achieve clock speeds as high as 3.1 GHz with the Intel Turbo Boost Technology 2.0.</w:t>
+        <w:t>F-series VM sizes sport a higher CPU-to-memory ratio. They feature 2 GB RAM and 16 GB of local solid state drive (SSD) per CPU core and are optimized for compute-intensive workloads. The F-series is based on the 2.4 GHz Intel Xeon® E5-2673 v3 (</w:t>
+      </w:r>
+      <w:proofErr w:type="spellStart"/>
+      <w:r>
+        <w:t>Haswell</w:t>
+      </w:r>
+      <w:proofErr w:type="spellEnd"/>
+      <w:r>
+        <w:t>) processor, which can achieve clock speeds as high as 3.1 GHz with the Intel Turbo Boost Technology 2.0.</w:t>
       </w:r>
     </w:p>
     <w:p>
@@ -16856,7 +18367,23 @@
       </w:pPr>
       <w:r>
         <w:lastRenderedPageBreak/>
-        <w:t>The H series family are next-generation high-performance computing VMs. These are ideal for high-end computational needs like molecular modeling, computational fluid dynamics, and similar. These VMs are built on Intel Haswell processor technology, specifically E5-2667 V3 processors with 8 and 16 core VM sizes, both featuring DDR4 memory and local SSD based storage. The H-series line up offers, besides substantial CPU power, diverse options for RDMA and low latency capable networking using InfiniBand, along with several memory configurations to support memory-intensive computational requirements.</w:t>
+        <w:t xml:space="preserve">The H series family are next-generation high-performance computing VMs. These are ideal for high-end computational needs like molecular modeling, computational fluid dynamics, and similar. These VMs are built on Intel </w:t>
+      </w:r>
+      <w:proofErr w:type="spellStart"/>
+      <w:r>
+        <w:t>Haswell</w:t>
+      </w:r>
+      <w:proofErr w:type="spellEnd"/>
+      <w:r>
+        <w:t xml:space="preserve"> processor technology, specifically E5-2667 V3 processors with 8 and 16 core VM sizes, both featuring DDR4 memory and local SSD based storage. The H-series line up offers, besides substantial CPU power, diverse options for RDMA and low latency capable networking using </w:t>
+      </w:r>
+      <w:proofErr w:type="spellStart"/>
+      <w:r>
+        <w:t>InfiniBand</w:t>
+      </w:r>
+      <w:proofErr w:type="spellEnd"/>
+      <w:r>
+        <w:t>, along with several memory configurations to support memory-intensive computational requirements.</w:t>
       </w:r>
     </w:p>
     <w:p>
@@ -16893,7 +18420,15 @@
         <w:pStyle w:val="Note"/>
       </w:pPr>
       <w:r>
-        <w:t>The L-series family of Azure virtual machines are storage optimized VMs. These are ideal for applications requiring low latency, high throughput, and large local disk storage. These VMs are built on Intel Haswell processor technology, specifically E5 Xeon v3 processors with 4, 8, 16, and 32 core VM sizes. L-series supports up to 6 TB of local SSD and offers unmatched storage I/O performance.</w:t>
+        <w:t xml:space="preserve">The L-series family of Azure virtual machines are storage optimized VMs. These are ideal for applications requiring low latency, high throughput, and large local disk storage. These VMs are built on Intel </w:t>
+      </w:r>
+      <w:proofErr w:type="spellStart"/>
+      <w:r>
+        <w:t>Haswell</w:t>
+      </w:r>
+      <w:proofErr w:type="spellEnd"/>
+      <w:r>
+        <w:t xml:space="preserve"> processor technology, specifically E5 Xeon v3 processors with 4, 8, 16, and 32 core VM sizes. L-series supports up to 6 TB of local SSD and offers unmatched storage I/O performance.</w:t>
       </w:r>
     </w:p>
     <w:p>
@@ -16901,7 +18436,15 @@
         <w:pStyle w:val="Note"/>
       </w:pPr>
       <w:r>
-        <w:t xml:space="preserve">Example use cases include NoSQL databases such as Cassandra, MongoDB, Cloudera, and Redis. Data warehousing applications and large transactional databases are great </w:t>
+        <w:t xml:space="preserve">Example use cases include NoSQL databases such as Cassandra, MongoDB, Cloudera, and </w:t>
+      </w:r>
+      <w:proofErr w:type="spellStart"/>
+      <w:r>
+        <w:t>Redis</w:t>
+      </w:r>
+      <w:proofErr w:type="spellEnd"/>
+      <w:r>
+        <w:t xml:space="preserve">. Data warehousing applications and large transactional databases are great </w:t>
       </w:r>
       <w:r>
         <w:t xml:space="preserve">to </w:t>
@@ -16961,7 +18504,15 @@
     </w:p>
     <w:p>
       <w:r>
-        <w:t xml:space="preserve">In this Business Plan, we used the PassMark CPU benchmark methodology to compare the CPU’s used by </w:t>
+        <w:t xml:space="preserve">In this Business Plan, we used the </w:t>
+      </w:r>
+      <w:proofErr w:type="spellStart"/>
+      <w:r>
+        <w:t>PassMark</w:t>
+      </w:r>
+      <w:proofErr w:type="spellEnd"/>
+      <w:r>
+        <w:t xml:space="preserve"> CPU benchmark methodology to compare the CPU’s used by </w:t>
       </w:r>
       <w:r>
         <w:fldChar w:fldCharType="begin">
@@ -16990,17 +18541,57 @@
       </w:r>
       <w:bookmarkEnd w:id="52"/>
       <w:r>
-        <w:t xml:space="preserve"> and the ones used in the target machines on Azure. To understand how this CPU Benchmark works, here are some explanations on how the benchmark test is executed (content from the PassMark website).</w:t>
-      </w:r>
-    </w:p>
-    <w:p>
-      <w:r>
-        <w:t>Performance Test involves the execution of a collection of different tests on your computer to test various aspects of its performance. There is a suite of tests for the CPU, Disk, CPU, Disk, 3D graphics and 2D graphics and memory. For each suite, there is a "Mark" value. For example, the CPUmark. These mark values are then combined into a single overall score called the PassMark rating.</w:t>
-      </w:r>
-    </w:p>
-    <w:p>
-      <w:r>
-        <w:t>The CPUmark value is a measure of the CPU's performance. The PassMark rating is a measure of the entire system's performance. If the Mark value is doubled, does this mean the performance is also doubled? The vague, wishy-washy answer is: Yes it does, some of the time, at least for a limited set of circumstances.</w:t>
+        <w:t xml:space="preserve"> and the ones used in the target machines on Azure. To understand how this CPU Benchmark works, here are some explanations on how the benchmark test is executed (content from the </w:t>
+      </w:r>
+      <w:proofErr w:type="spellStart"/>
+      <w:r>
+        <w:t>PassMark</w:t>
+      </w:r>
+      <w:proofErr w:type="spellEnd"/>
+      <w:r>
+        <w:t xml:space="preserve"> website).</w:t>
+      </w:r>
+    </w:p>
+    <w:p>
+      <w:r>
+        <w:t xml:space="preserve">Performance Test involves the execution of a collection of different tests on your computer to test various aspects of its performance. There is a suite of tests for the CPU, Disk, CPU, Disk, 3D graphics and 2D graphics and memory. For each suite, there is a "Mark" value. For example, the </w:t>
+      </w:r>
+      <w:proofErr w:type="spellStart"/>
+      <w:r>
+        <w:t>CPUmark</w:t>
+      </w:r>
+      <w:proofErr w:type="spellEnd"/>
+      <w:r>
+        <w:t xml:space="preserve">. These mark values are then combined into a single overall score called the </w:t>
+      </w:r>
+      <w:proofErr w:type="spellStart"/>
+      <w:r>
+        <w:t>PassMark</w:t>
+      </w:r>
+      <w:proofErr w:type="spellEnd"/>
+      <w:r>
+        <w:t xml:space="preserve"> rating.</w:t>
+      </w:r>
+    </w:p>
+    <w:p>
+      <w:r>
+        <w:t xml:space="preserve">The </w:t>
+      </w:r>
+      <w:proofErr w:type="spellStart"/>
+      <w:r>
+        <w:t>CPUmark</w:t>
+      </w:r>
+      <w:proofErr w:type="spellEnd"/>
+      <w:r>
+        <w:t xml:space="preserve"> value is a measure of the CPU's performance. The </w:t>
+      </w:r>
+      <w:proofErr w:type="spellStart"/>
+      <w:r>
+        <w:t>PassMark</w:t>
+      </w:r>
+      <w:proofErr w:type="spellEnd"/>
+      <w:r>
+        <w:t xml:space="preserve"> rating is a measure of the entire system's performance. If the Mark value is doubled, does this mean the performance is also doubled? The vague, wishy-washy answer is: Yes it does, some of the time, at least for a limited set of circumstances.</w:t>
       </w:r>
     </w:p>
     <w:p>
@@ -17033,7 +18624,7 @@
       <w:r>
         <w:t xml:space="preserve">For more info see: </w:t>
       </w:r>
-      <w:hyperlink r:id="rId39" w:history="1">
+      <w:hyperlink r:id="rId42" w:history="1">
         <w:r>
           <w:rPr>
             <w:rStyle w:val="Hyperlink"/>
@@ -17044,7 +18635,7 @@
       <w:r>
         <w:t xml:space="preserve"> and </w:t>
       </w:r>
-      <w:hyperlink r:id="rId40" w:history="1">
+      <w:hyperlink r:id="rId43" w:history="1">
         <w:r>
           <w:rPr>
             <w:rStyle w:val="Hyperlink"/>
@@ -17121,7 +18712,7 @@
           <w:szCs w:val="22"/>
         </w:rPr>
       </w:pPr>
-      <w:hyperlink r:id="rId41" w:history="1">
+      <w:hyperlink r:id="rId44" w:history="1">
         <w:r>
           <w:rPr>
             <w:rStyle w:val="Hyperlink"/>
@@ -17204,7 +18795,7 @@
       <w:r>
         <w:t xml:space="preserve">Standard Azure Table Storage is now part of Cosmos DB. To see that documentation, see the </w:t>
       </w:r>
-      <w:hyperlink r:id="rId42" w:history="1">
+      <w:hyperlink r:id="rId45" w:history="1">
         <w:r>
           <w:rPr>
             <w:rStyle w:val="Hyperlink"/>
@@ -17216,7 +18807,7 @@
       <w:r>
         <w:t xml:space="preserve">. Also available is Premium Tables for Azure Table storage, offering throughput-optimized tables, global distribution, and automatic secondary indexes. To learn more and try out the new premium experience, please check out </w:t>
       </w:r>
-      <w:hyperlink r:id="rId43" w:history="1">
+      <w:hyperlink r:id="rId46" w:history="1">
         <w:r>
           <w:rPr>
             <w:rStyle w:val="Hyperlink"/>
@@ -17261,7 +18852,7 @@
       <w:r>
         <w:t xml:space="preserve">Azure Storage also includes managed and unmanaged disk capabilities used by virtual machines. For more information about these features, please see the </w:t>
       </w:r>
-      <w:hyperlink r:id="rId44" w:anchor="pivot=services&amp;panel=Compute" w:history="1">
+      <w:hyperlink r:id="rId47" w:anchor="pivot=services&amp;panel=Compute" w:history="1">
         <w:r>
           <w:rPr>
             <w:rStyle w:val="Hyperlink"/>
@@ -17429,7 +19020,7 @@
       <w:r>
         <w:t xml:space="preserve">See </w:t>
       </w:r>
-      <w:hyperlink r:id="rId45" w:history="1">
+      <w:hyperlink r:id="rId48" w:history="1">
         <w:r>
           <w:rPr>
             <w:rStyle w:val="Hyperlink"/>
@@ -17444,7 +19035,7 @@
       <w:r>
         <w:t xml:space="preserve"> for more information on shared access signatures. See </w:t>
       </w:r>
-      <w:hyperlink r:id="rId46" w:history="1">
+      <w:hyperlink r:id="rId49" w:history="1">
         <w:r>
           <w:rPr>
             <w:rStyle w:val="Hyperlink"/>
@@ -17463,7 +19054,7 @@
       <w:r>
         <w:t xml:space="preserve"> and </w:t>
       </w:r>
-      <w:hyperlink r:id="rId47" w:history="1">
+      <w:hyperlink r:id="rId50" w:history="1">
         <w:r>
           <w:rPr>
             <w:rStyle w:val="Hyperlink"/>
@@ -17486,7 +19077,7 @@
       <w:r>
         <w:t xml:space="preserve">For more information about securing your storage account and encryption, see the </w:t>
       </w:r>
-      <w:hyperlink r:id="rId48" w:history="1">
+      <w:hyperlink r:id="rId51" w:history="1">
         <w:r>
           <w:rPr>
             <w:rStyle w:val="Hyperlink"/>
@@ -17750,23 +19341,76 @@
     <w:bookmarkEnd w:id="2"/>
     <w:p>
       <w:r>
-        <w:t xml:space="preserve">The CloudLab assumes no responsibility for errors or omissions in the contents of this Business Plan especially if the data is coming from an external source. </w:t>
-      </w:r>
-    </w:p>
-    <w:p>
-      <w:r>
-        <w:t>In no event shall The CloudLab be liable for any special, direct, indirect, consequential, or incidental damages or any damages whatsoever, whether in an action of contract, negligence or another tort, arising out of or in connection with the use of the Service or the contents of the Service. The CloudLab reserves the right to make additions, deletions, or modification to the contents of the Service at any time without prior notice.</w:t>
-      </w:r>
-    </w:p>
-    <w:p>
-      <w:r>
-        <w:t>The CloudLab does not warrant that the Service is free of viruses or other harmful components.</w:t>
+        <w:t xml:space="preserve">The </w:t>
+      </w:r>
+      <w:proofErr w:type="spellStart"/>
+      <w:r>
+        <w:t>CloudLab</w:t>
+      </w:r>
+      <w:proofErr w:type="spellEnd"/>
+      <w:r>
+        <w:t xml:space="preserve"> is the developer of the </w:t>
+      </w:r>
+      <w:proofErr w:type="spellStart"/>
+      <w:r>
+        <w:t>CloudLab</w:t>
+      </w:r>
+      <w:proofErr w:type="spellEnd"/>
+      <w:r>
+        <w:t xml:space="preserve"> App used to produce this document. </w:t>
+      </w:r>
+    </w:p>
+    <w:p>
+      <w:r>
+        <w:t xml:space="preserve">The </w:t>
+      </w:r>
+      <w:proofErr w:type="spellStart"/>
+      <w:r>
+        <w:t>CloudLab</w:t>
+      </w:r>
+      <w:proofErr w:type="spellEnd"/>
+      <w:r>
+        <w:t xml:space="preserve"> assumes no responsibility for errors or omissions in the contents of this Business Plan especially if the data is coming from an external source. </w:t>
+      </w:r>
+    </w:p>
+    <w:p>
+      <w:r>
+        <w:t xml:space="preserve">In no event shall The </w:t>
+      </w:r>
+      <w:proofErr w:type="spellStart"/>
+      <w:r>
+        <w:t>CloudLab</w:t>
+      </w:r>
+      <w:proofErr w:type="spellEnd"/>
+      <w:r>
+        <w:t xml:space="preserve"> be liable for any special, direct, indirect, consequential, or incidental damages or any damages whatsoever, whether in an action of contract, negligence or another tort, arising out of or in connection with the use of the Service or the contents of the Service. The </w:t>
+      </w:r>
+      <w:proofErr w:type="spellStart"/>
+      <w:r>
+        <w:t>CloudLab</w:t>
+      </w:r>
+      <w:proofErr w:type="spellEnd"/>
+      <w:r>
+        <w:t xml:space="preserve"> reserves the right to make additions, deletions, or modification to the contents of the Service at any time without prior notice.</w:t>
+      </w:r>
+    </w:p>
+    <w:p>
+      <w:r>
+        <w:t xml:space="preserve">The </w:t>
+      </w:r>
+      <w:proofErr w:type="spellStart"/>
+      <w:r>
+        <w:t>CloudLab</w:t>
+      </w:r>
+      <w:proofErr w:type="spellEnd"/>
+      <w:r>
+        <w:t xml:space="preserve"> does not warrant that the Service is free of viruses or other harmful components.</w:t>
       </w:r>
     </w:p>
     <w:sectPr>
-      <w:footerReference w:type="default" r:id="rId49"/>
-      <w:headerReference w:type="first" r:id="rId50"/>
-      <w:footerReference w:type="first" r:id="rId51"/>
+      <w:footerReference w:type="default" r:id="rId52"/>
+      <w:headerReference w:type="first" r:id="rId53"/>
+      <w:footerReference w:type="first" r:id="rId54"/>
       <w:pgSz w:w="12240" w:h="15840" w:code="1"/>
       <w:pgMar w:top="1440" w:right="1440" w:bottom="1440" w:left="1440" w:header="432" w:footer="0" w:gutter="0"/>
       <w:cols w:space="720"/>
@@ -26836,7 +28480,7 @@
 </file>
 
 <file path=customXml/itemProps1.xml><?xml version="1.0" encoding="utf-8"?>
-<ds:datastoreItem xmlns:ds="http://schemas.openxmlformats.org/officeDocument/2006/customXml" ds:itemID="{B2BFEC90-4D3E-4EC7-AEFB-4D796ECD8669}">
+<ds:datastoreItem xmlns:ds="http://schemas.openxmlformats.org/officeDocument/2006/customXml" ds:itemID="{DCA024E9-49BC-43D7-BD11-B436356A3BD2}">
   <ds:schemaRefs>
     <ds:schemaRef ds:uri="http://schemas.openxmlformats.org/officeDocument/2006/bibliography"/>
   </ds:schemaRefs>
